--- a/documents/10 page report.docx
+++ b/documents/10 page report.docx
@@ -649,6 +649,462 @@
         <w:t>Responsibility and achievement breakdown by week:</w:t>
       </w:r>
     </w:p>
+    <w:p/>
+    <w:p>
+      <w:pPr>
+        <w:pStyle w:val="NoSpacing"/>
+      </w:pPr>
+      <w:r>
+        <w:t>The team was split into 3 sub-teams for most of the project. With Matt taking the lead on the custom dataset, Fahad and Meshari composing the website design team and Wilf and Stephen</w:t>
+      </w:r>
+      <w:r>
+        <w:t xml:space="preserve"> on the neural network team</w:t>
+      </w:r>
+      <w:r>
+        <w:t xml:space="preserve">. Emmanuel </w:t>
+      </w:r>
+      <w:r>
+        <w:t xml:space="preserve">initially joined the neural network </w:t>
+      </w:r>
+      <w:r>
+        <w:t>floated between teams giving support to the team with the most work to do at that time.</w:t>
+      </w:r>
+      <w:r>
+        <w:t xml:space="preserve"> </w:t>
+      </w:r>
+    </w:p>
+    <w:p>
+      <w:pPr>
+        <w:pStyle w:val="Heading2"/>
+      </w:pPr>
+      <w:r>
+        <w:t>Major Tasks</w:t>
+      </w:r>
+      <w:r>
+        <w:t xml:space="preserve"> and achievements</w:t>
+      </w:r>
+    </w:p>
+    <w:p>
+      <w:pPr>
+        <w:pStyle w:val="NoSpacing"/>
+      </w:pPr>
+    </w:p>
+    <w:tbl>
+      <w:tblPr>
+        <w:tblStyle w:val="GridTable4-Accent1"/>
+        <w:tblW w:w="0" w:type="auto"/>
+        <w:tblLook w:val="04A0" w:firstRow="1" w:lastRow="0" w:firstColumn="1" w:lastColumn="0" w:noHBand="0" w:noVBand="1"/>
+      </w:tblPr>
+      <w:tblGrid>
+        <w:gridCol w:w="3397"/>
+        <w:gridCol w:w="2836"/>
+        <w:gridCol w:w="3117"/>
+      </w:tblGrid>
+      <w:tr>
+        <w:trPr>
+          <w:cnfStyle w:val="100000000000" w:firstRow="1" w:lastRow="0" w:firstColumn="0" w:lastColumn="0" w:oddVBand="0" w:evenVBand="0" w:oddHBand="0" w:evenHBand="0" w:firstRowFirstColumn="0" w:firstRowLastColumn="0" w:lastRowFirstColumn="0" w:lastRowLastColumn="0"/>
+        </w:trPr>
+        <w:tc>
+          <w:tcPr>
+            <w:cnfStyle w:val="001000000000" w:firstRow="0" w:lastRow="0" w:firstColumn="1" w:lastColumn="0" w:oddVBand="0" w:evenVBand="0" w:oddHBand="0" w:evenHBand="0" w:firstRowFirstColumn="0" w:firstRowLastColumn="0" w:lastRowFirstColumn="0" w:lastRowLastColumn="0"/>
+            <w:tcW w:w="3397" w:type="dxa"/>
+          </w:tcPr>
+          <w:p>
+            <w:r>
+              <w:t>Task</w:t>
+            </w:r>
+          </w:p>
+        </w:tc>
+        <w:tc>
+          <w:tcPr>
+            <w:tcW w:w="2836" w:type="dxa"/>
+          </w:tcPr>
+          <w:p>
+            <w:pPr>
+              <w:cnfStyle w:val="100000000000" w:firstRow="1" w:lastRow="0" w:firstColumn="0" w:lastColumn="0" w:oddVBand="0" w:evenVBand="0" w:oddHBand="0" w:evenHBand="0" w:firstRowFirstColumn="0" w:firstRowLastColumn="0" w:lastRowFirstColumn="0" w:lastRowLastColumn="0"/>
+            </w:pPr>
+            <w:r>
+              <w:t xml:space="preserve">Major Role </w:t>
+            </w:r>
+          </w:p>
+        </w:tc>
+        <w:tc>
+          <w:tcPr>
+            <w:tcW w:w="3117" w:type="dxa"/>
+          </w:tcPr>
+          <w:p>
+            <w:pPr>
+              <w:cnfStyle w:val="100000000000" w:firstRow="1" w:lastRow="0" w:firstColumn="0" w:lastColumn="0" w:oddVBand="0" w:evenVBand="0" w:oddHBand="0" w:evenHBand="0" w:firstRowFirstColumn="0" w:firstRowLastColumn="0" w:lastRowFirstColumn="0" w:lastRowLastColumn="0"/>
+            </w:pPr>
+            <w:r>
+              <w:t>Minor Role</w:t>
+            </w:r>
+          </w:p>
+        </w:tc>
+      </w:tr>
+      <w:tr>
+        <w:trPr>
+          <w:cnfStyle w:val="000000100000" w:firstRow="0" w:lastRow="0" w:firstColumn="0" w:lastColumn="0" w:oddVBand="0" w:evenVBand="0" w:oddHBand="1" w:evenHBand="0" w:firstRowFirstColumn="0" w:firstRowLastColumn="0" w:lastRowFirstColumn="0" w:lastRowLastColumn="0"/>
+        </w:trPr>
+        <w:tc>
+          <w:tcPr>
+            <w:cnfStyle w:val="001000000000" w:firstRow="0" w:lastRow="0" w:firstColumn="1" w:lastColumn="0" w:oddVBand="0" w:evenVBand="0" w:oddHBand="0" w:evenHBand="0" w:firstRowFirstColumn="0" w:firstRowLastColumn="0" w:lastRowFirstColumn="0" w:lastRowLastColumn="0"/>
+            <w:tcW w:w="3397" w:type="dxa"/>
+          </w:tcPr>
+          <w:p>
+            <w:r>
+              <w:t>Generator Design</w:t>
+            </w:r>
+          </w:p>
+        </w:tc>
+        <w:tc>
+          <w:tcPr>
+            <w:tcW w:w="2836" w:type="dxa"/>
+          </w:tcPr>
+          <w:p>
+            <w:pPr>
+              <w:cnfStyle w:val="000000100000" w:firstRow="0" w:lastRow="0" w:firstColumn="0" w:lastColumn="0" w:oddVBand="0" w:evenVBand="0" w:oddHBand="1" w:evenHBand="0" w:firstRowFirstColumn="0" w:firstRowLastColumn="0" w:lastRowFirstColumn="0" w:lastRowLastColumn="0"/>
+            </w:pPr>
+            <w:r>
+              <w:t>Emmanuel</w:t>
+            </w:r>
+          </w:p>
+        </w:tc>
+        <w:tc>
+          <w:tcPr>
+            <w:tcW w:w="3117" w:type="dxa"/>
+          </w:tcPr>
+          <w:p>
+            <w:pPr>
+              <w:cnfStyle w:val="000000100000" w:firstRow="0" w:lastRow="0" w:firstColumn="0" w:lastColumn="0" w:oddVBand="0" w:evenVBand="0" w:oddHBand="1" w:evenHBand="0" w:firstRowFirstColumn="0" w:firstRowLastColumn="0" w:lastRowFirstColumn="0" w:lastRowLastColumn="0"/>
+            </w:pPr>
+            <w:r>
+              <w:t>Wilf, Stephen</w:t>
+            </w:r>
+          </w:p>
+        </w:tc>
+      </w:tr>
+      <w:tr>
+        <w:tc>
+          <w:tcPr>
+            <w:cnfStyle w:val="001000000000" w:firstRow="0" w:lastRow="0" w:firstColumn="1" w:lastColumn="0" w:oddVBand="0" w:evenVBand="0" w:oddHBand="0" w:evenHBand="0" w:firstRowFirstColumn="0" w:firstRowLastColumn="0" w:lastRowFirstColumn="0" w:lastRowLastColumn="0"/>
+            <w:tcW w:w="3397" w:type="dxa"/>
+          </w:tcPr>
+          <w:p>
+            <w:r>
+              <w:t>Discriminator Design</w:t>
+            </w:r>
+          </w:p>
+        </w:tc>
+        <w:tc>
+          <w:tcPr>
+            <w:tcW w:w="2836" w:type="dxa"/>
+          </w:tcPr>
+          <w:p>
+            <w:pPr>
+              <w:cnfStyle w:val="000000000000" w:firstRow="0" w:lastRow="0" w:firstColumn="0" w:lastColumn="0" w:oddVBand="0" w:evenVBand="0" w:oddHBand="0" w:evenHBand="0" w:firstRowFirstColumn="0" w:firstRowLastColumn="0" w:lastRowFirstColumn="0" w:lastRowLastColumn="0"/>
+            </w:pPr>
+            <w:r>
+              <w:t>Wilf</w:t>
+            </w:r>
+          </w:p>
+        </w:tc>
+        <w:tc>
+          <w:tcPr>
+            <w:tcW w:w="3117" w:type="dxa"/>
+          </w:tcPr>
+          <w:p>
+            <w:pPr>
+              <w:cnfStyle w:val="000000000000" w:firstRow="0" w:lastRow="0" w:firstColumn="0" w:lastColumn="0" w:oddVBand="0" w:evenVBand="0" w:oddHBand="0" w:evenHBand="0" w:firstRowFirstColumn="0" w:firstRowLastColumn="0" w:lastRowFirstColumn="0" w:lastRowLastColumn="0"/>
+            </w:pPr>
+            <w:r>
+              <w:t>Emmanuel, Stephen</w:t>
+            </w:r>
+          </w:p>
+        </w:tc>
+      </w:tr>
+      <w:tr>
+        <w:trPr>
+          <w:cnfStyle w:val="000000100000" w:firstRow="0" w:lastRow="0" w:firstColumn="0" w:lastColumn="0" w:oddVBand="0" w:evenVBand="0" w:oddHBand="1" w:evenHBand="0" w:firstRowFirstColumn="0" w:firstRowLastColumn="0" w:lastRowFirstColumn="0" w:lastRowLastColumn="0"/>
+        </w:trPr>
+        <w:tc>
+          <w:tcPr>
+            <w:cnfStyle w:val="001000000000" w:firstRow="0" w:lastRow="0" w:firstColumn="1" w:lastColumn="0" w:oddVBand="0" w:evenVBand="0" w:oddHBand="0" w:evenHBand="0" w:firstRowFirstColumn="0" w:firstRowLastColumn="0" w:lastRowFirstColumn="0" w:lastRowLastColumn="0"/>
+            <w:tcW w:w="3397" w:type="dxa"/>
+          </w:tcPr>
+          <w:p>
+            <w:r>
+              <w:t>Training Implementation</w:t>
+            </w:r>
+          </w:p>
+        </w:tc>
+        <w:tc>
+          <w:tcPr>
+            <w:tcW w:w="2836" w:type="dxa"/>
+          </w:tcPr>
+          <w:p>
+            <w:pPr>
+              <w:cnfStyle w:val="000000100000" w:firstRow="0" w:lastRow="0" w:firstColumn="0" w:lastColumn="0" w:oddVBand="0" w:evenVBand="0" w:oddHBand="1" w:evenHBand="0" w:firstRowFirstColumn="0" w:firstRowLastColumn="0" w:lastRowFirstColumn="0" w:lastRowLastColumn="0"/>
+            </w:pPr>
+            <w:r>
+              <w:t>Wilf, Stephen</w:t>
+            </w:r>
+          </w:p>
+        </w:tc>
+        <w:tc>
+          <w:tcPr>
+            <w:tcW w:w="3117" w:type="dxa"/>
+          </w:tcPr>
+          <w:p>
+            <w:pPr>
+              <w:cnfStyle w:val="000000100000" w:firstRow="0" w:lastRow="0" w:firstColumn="0" w:lastColumn="0" w:oddVBand="0" w:evenVBand="0" w:oddHBand="1" w:evenHBand="0" w:firstRowFirstColumn="0" w:firstRowLastColumn="0" w:lastRowFirstColumn="0" w:lastRowLastColumn="0"/>
+            </w:pPr>
+          </w:p>
+        </w:tc>
+      </w:tr>
+      <w:tr>
+        <w:tc>
+          <w:tcPr>
+            <w:cnfStyle w:val="001000000000" w:firstRow="0" w:lastRow="0" w:firstColumn="1" w:lastColumn="0" w:oddVBand="0" w:evenVBand="0" w:oddHBand="0" w:evenHBand="0" w:firstRowFirstColumn="0" w:firstRowLastColumn="0" w:lastRowFirstColumn="0" w:lastRowLastColumn="0"/>
+            <w:tcW w:w="3397" w:type="dxa"/>
+          </w:tcPr>
+          <w:p>
+            <w:r>
+              <w:t>Hyper-Tuning Implementation</w:t>
+            </w:r>
+          </w:p>
+        </w:tc>
+        <w:tc>
+          <w:tcPr>
+            <w:tcW w:w="2836" w:type="dxa"/>
+          </w:tcPr>
+          <w:p>
+            <w:pPr>
+              <w:cnfStyle w:val="000000000000" w:firstRow="0" w:lastRow="0" w:firstColumn="0" w:lastColumn="0" w:oddVBand="0" w:evenVBand="0" w:oddHBand="0" w:evenHBand="0" w:firstRowFirstColumn="0" w:firstRowLastColumn="0" w:lastRowFirstColumn="0" w:lastRowLastColumn="0"/>
+            </w:pPr>
+            <w:r>
+              <w:t>Stephen</w:t>
+            </w:r>
+          </w:p>
+        </w:tc>
+        <w:tc>
+          <w:tcPr>
+            <w:tcW w:w="3117" w:type="dxa"/>
+          </w:tcPr>
+          <w:p>
+            <w:pPr>
+              <w:cnfStyle w:val="000000000000" w:firstRow="0" w:lastRow="0" w:firstColumn="0" w:lastColumn="0" w:oddVBand="0" w:evenVBand="0" w:oddHBand="0" w:evenHBand="0" w:firstRowFirstColumn="0" w:firstRowLastColumn="0" w:lastRowFirstColumn="0" w:lastRowLastColumn="0"/>
+            </w:pPr>
+            <w:r>
+              <w:t>Wilf</w:t>
+            </w:r>
+          </w:p>
+        </w:tc>
+      </w:tr>
+      <w:tr>
+        <w:trPr>
+          <w:cnfStyle w:val="000000100000" w:firstRow="0" w:lastRow="0" w:firstColumn="0" w:lastColumn="0" w:oddVBand="0" w:evenVBand="0" w:oddHBand="1" w:evenHBand="0" w:firstRowFirstColumn="0" w:firstRowLastColumn="0" w:lastRowFirstColumn="0" w:lastRowLastColumn="0"/>
+        </w:trPr>
+        <w:tc>
+          <w:tcPr>
+            <w:cnfStyle w:val="001000000000" w:firstRow="0" w:lastRow="0" w:firstColumn="1" w:lastColumn="0" w:oddVBand="0" w:evenVBand="0" w:oddHBand="0" w:evenHBand="0" w:firstRowFirstColumn="0" w:firstRowLastColumn="0" w:lastRowFirstColumn="0" w:lastRowLastColumn="0"/>
+            <w:tcW w:w="3397" w:type="dxa"/>
+          </w:tcPr>
+          <w:p>
+            <w:r>
+              <w:t>Designing The Website</w:t>
+            </w:r>
+          </w:p>
+        </w:tc>
+        <w:tc>
+          <w:tcPr>
+            <w:tcW w:w="2836" w:type="dxa"/>
+          </w:tcPr>
+          <w:p>
+            <w:pPr>
+              <w:cnfStyle w:val="000000100000" w:firstRow="0" w:lastRow="0" w:firstColumn="0" w:lastColumn="0" w:oddVBand="0" w:evenVBand="0" w:oddHBand="1" w:evenHBand="0" w:firstRowFirstColumn="0" w:firstRowLastColumn="0" w:lastRowFirstColumn="0" w:lastRowLastColumn="0"/>
+            </w:pPr>
+            <w:r>
+              <w:t>Fahad, Meshari</w:t>
+            </w:r>
+          </w:p>
+        </w:tc>
+        <w:tc>
+          <w:tcPr>
+            <w:tcW w:w="3117" w:type="dxa"/>
+          </w:tcPr>
+          <w:p>
+            <w:pPr>
+              <w:cnfStyle w:val="000000100000" w:firstRow="0" w:lastRow="0" w:firstColumn="0" w:lastColumn="0" w:oddVBand="0" w:evenVBand="0" w:oddHBand="1" w:evenHBand="0" w:firstRowFirstColumn="0" w:firstRowLastColumn="0" w:lastRowFirstColumn="0" w:lastRowLastColumn="0"/>
+            </w:pPr>
+            <w:r>
+              <w:t>Matt</w:t>
+            </w:r>
+          </w:p>
+        </w:tc>
+      </w:tr>
+      <w:tr>
+        <w:tc>
+          <w:tcPr>
+            <w:cnfStyle w:val="001000000000" w:firstRow="0" w:lastRow="0" w:firstColumn="1" w:lastColumn="0" w:oddVBand="0" w:evenVBand="0" w:oddHBand="0" w:evenHBand="0" w:firstRowFirstColumn="0" w:firstRowLastColumn="0" w:lastRowFirstColumn="0" w:lastRowLastColumn="0"/>
+            <w:tcW w:w="3397" w:type="dxa"/>
+          </w:tcPr>
+          <w:p>
+            <w:r>
+              <w:t>API Implementation</w:t>
+            </w:r>
+          </w:p>
+        </w:tc>
+        <w:tc>
+          <w:tcPr>
+            <w:tcW w:w="2836" w:type="dxa"/>
+          </w:tcPr>
+          <w:p>
+            <w:pPr>
+              <w:cnfStyle w:val="000000000000" w:firstRow="0" w:lastRow="0" w:firstColumn="0" w:lastColumn="0" w:oddVBand="0" w:evenVBand="0" w:oddHBand="0" w:evenHBand="0" w:firstRowFirstColumn="0" w:firstRowLastColumn="0" w:lastRowFirstColumn="0" w:lastRowLastColumn="0"/>
+            </w:pPr>
+            <w:r>
+              <w:t>Fahad, Meshari</w:t>
+            </w:r>
+          </w:p>
+        </w:tc>
+        <w:tc>
+          <w:tcPr>
+            <w:tcW w:w="3117" w:type="dxa"/>
+          </w:tcPr>
+          <w:p>
+            <w:pPr>
+              <w:cnfStyle w:val="000000000000" w:firstRow="0" w:lastRow="0" w:firstColumn="0" w:lastColumn="0" w:oddVBand="0" w:evenVBand="0" w:oddHBand="0" w:evenHBand="0" w:firstRowFirstColumn="0" w:firstRowLastColumn="0" w:lastRowFirstColumn="0" w:lastRowLastColumn="0"/>
+            </w:pPr>
+          </w:p>
+        </w:tc>
+      </w:tr>
+      <w:tr>
+        <w:trPr>
+          <w:cnfStyle w:val="000000100000" w:firstRow="0" w:lastRow="0" w:firstColumn="0" w:lastColumn="0" w:oddVBand="0" w:evenVBand="0" w:oddHBand="1" w:evenHBand="0" w:firstRowFirstColumn="0" w:firstRowLastColumn="0" w:lastRowFirstColumn="0" w:lastRowLastColumn="0"/>
+        </w:trPr>
+        <w:tc>
+          <w:tcPr>
+            <w:cnfStyle w:val="001000000000" w:firstRow="0" w:lastRow="0" w:firstColumn="1" w:lastColumn="0" w:oddVBand="0" w:evenVBand="0" w:oddHBand="0" w:evenHBand="0" w:firstRowFirstColumn="0" w:firstRowLastColumn="0" w:lastRowFirstColumn="0" w:lastRowLastColumn="0"/>
+            <w:tcW w:w="3397" w:type="dxa"/>
+          </w:tcPr>
+          <w:p>
+            <w:r>
+              <w:t>Gathering The Dataset</w:t>
+            </w:r>
+          </w:p>
+        </w:tc>
+        <w:tc>
+          <w:tcPr>
+            <w:tcW w:w="2836" w:type="dxa"/>
+          </w:tcPr>
+          <w:p>
+            <w:pPr>
+              <w:cnfStyle w:val="000000100000" w:firstRow="0" w:lastRow="0" w:firstColumn="0" w:lastColumn="0" w:oddVBand="0" w:evenVBand="0" w:oddHBand="1" w:evenHBand="0" w:firstRowFirstColumn="0" w:firstRowLastColumn="0" w:lastRowFirstColumn="0" w:lastRowLastColumn="0"/>
+            </w:pPr>
+            <w:r>
+              <w:t>Matt</w:t>
+            </w:r>
+          </w:p>
+        </w:tc>
+        <w:tc>
+          <w:tcPr>
+            <w:tcW w:w="3117" w:type="dxa"/>
+          </w:tcPr>
+          <w:p>
+            <w:pPr>
+              <w:cnfStyle w:val="000000100000" w:firstRow="0" w:lastRow="0" w:firstColumn="0" w:lastColumn="0" w:oddVBand="0" w:evenVBand="0" w:oddHBand="1" w:evenHBand="0" w:firstRowFirstColumn="0" w:firstRowLastColumn="0" w:lastRowFirstColumn="0" w:lastRowLastColumn="0"/>
+            </w:pPr>
+            <w:r>
+              <w:t>Emmanuel</w:t>
+            </w:r>
+          </w:p>
+        </w:tc>
+      </w:tr>
+      <w:tr>
+        <w:tc>
+          <w:tcPr>
+            <w:cnfStyle w:val="001000000000" w:firstRow="0" w:lastRow="0" w:firstColumn="1" w:lastColumn="0" w:oddVBand="0" w:evenVBand="0" w:oddHBand="0" w:evenHBand="0" w:firstRowFirstColumn="0" w:firstRowLastColumn="0" w:lastRowFirstColumn="0" w:lastRowLastColumn="0"/>
+            <w:tcW w:w="3397" w:type="dxa"/>
+          </w:tcPr>
+          <w:p>
+            <w:r>
+              <w:t>D</w:t>
+            </w:r>
+            <w:r>
+              <w:t>ataset CASE Tool Design</w:t>
+            </w:r>
+          </w:p>
+        </w:tc>
+        <w:tc>
+          <w:tcPr>
+            <w:tcW w:w="2836" w:type="dxa"/>
+          </w:tcPr>
+          <w:p>
+            <w:pPr>
+              <w:cnfStyle w:val="000000000000" w:firstRow="0" w:lastRow="0" w:firstColumn="0" w:lastColumn="0" w:oddVBand="0" w:evenVBand="0" w:oddHBand="0" w:evenHBand="0" w:firstRowFirstColumn="0" w:firstRowLastColumn="0" w:lastRowFirstColumn="0" w:lastRowLastColumn="0"/>
+            </w:pPr>
+            <w:r>
+              <w:t>Matt</w:t>
+            </w:r>
+          </w:p>
+        </w:tc>
+        <w:tc>
+          <w:tcPr>
+            <w:tcW w:w="3117" w:type="dxa"/>
+          </w:tcPr>
+          <w:p>
+            <w:pPr>
+              <w:cnfStyle w:val="000000000000" w:firstRow="0" w:lastRow="0" w:firstColumn="0" w:lastColumn="0" w:oddVBand="0" w:evenVBand="0" w:oddHBand="0" w:evenHBand="0" w:firstRowFirstColumn="0" w:firstRowLastColumn="0" w:lastRowFirstColumn="0" w:lastRowLastColumn="0"/>
+            </w:pPr>
+          </w:p>
+        </w:tc>
+      </w:tr>
+    </w:tbl>
+    <w:p/>
+    <w:p>
+      <w:r>
+        <w:t>Fahad and Meshari came into this project with moderate programming skills but through an immense amount of research and help from Matt who is a more experienced web developer they have made a fully functional website complete with a login feature and an API call.</w:t>
+      </w:r>
+      <w:r>
+        <w:br/>
+      </w:r>
+      <w:r>
+        <w:br/>
+      </w:r>
+      <w:r>
+        <w:t xml:space="preserve">Wilf and Emmanuel </w:t>
+      </w:r>
+      <w:r>
+        <w:t xml:space="preserve">started with some knowledge of neural networks but not much beyond that taught in COMP219. </w:t>
+      </w:r>
+      <w:r>
+        <w:t xml:space="preserve">They led research and development into both of the architectures used with Wilf then going on to making the first training script </w:t>
+      </w:r>
+    </w:p>
+    <w:p/>
+    <w:p/>
+    <w:p/>
+    <w:p/>
+    <w:p/>
+    <w:p/>
+    <w:p/>
+    <w:p/>
+    <w:p/>
+    <w:p/>
+    <w:p/>
+    <w:p/>
+    <w:p/>
+    <w:p/>
+    <w:p/>
+    <w:p/>
+    <w:p/>
+    <w:p/>
+    <w:p/>
+    <w:p/>
+    <w:p/>
+    <w:p/>
+    <w:p/>
     <w:p>
       <w:pPr>
         <w:rPr>
@@ -3712,14 +4168,7 @@
           <w:sz w:val="20"/>
           <w:szCs w:val="20"/>
         </w:rPr>
-        <w:t>T</w:t>
-      </w:r>
-      <w:r>
-        <w:rPr>
-          <w:sz w:val="20"/>
-          <w:szCs w:val="20"/>
-        </w:rPr>
-        <w:t>herefore, Architexa addresses both the noted lack of CGAN models for technical drawings, the difficulty and non-deterministic nature of hyperparameter optimisation, and the huge time taken to construct proprietary datasets (especially multi-label datasets) via conventional image dredging, farming, and hunting.</w:t>
+        <w:t>Therefore, Architexa addresses both the noted lack of CGAN models for technical drawings, the difficulty and non-deterministic nature of hyperparameter optimisation, and the huge time taken to construct proprietary datasets (especially multi-label datasets) via conventional image dredging, farming, and hunting.</w:t>
       </w:r>
     </w:p>
     <w:p>
@@ -3744,10 +4193,7 @@
         <w:pStyle w:val="Heading2"/>
       </w:pPr>
       <w:r>
-        <w:t>Non-technical</w:t>
-      </w:r>
-      <w:r>
-        <w:t xml:space="preserve"> CGAN users</w:t>
+        <w:t>Non-technical CGAN users</w:t>
       </w:r>
     </w:p>
     <w:p>
@@ -4173,14 +4619,7 @@
           <w:sz w:val="20"/>
           <w:szCs w:val="20"/>
         </w:rPr>
-        <w:t>which down-samples generated images into feature maps</w:t>
-      </w:r>
-      <w:r>
-        <w:rPr>
-          <w:sz w:val="20"/>
-          <w:szCs w:val="20"/>
-        </w:rPr>
-        <w:t xml:space="preserve"> to give each image a score based on how “real” it looks.</w:t>
+        <w:t>which down-samples generated images into feature maps to give each image a score based on how “real” it looks.</w:t>
       </w:r>
     </w:p>
     <w:p>
@@ -4226,42 +4665,7 @@
           <w:sz w:val="20"/>
           <w:szCs w:val="20"/>
         </w:rPr>
-        <w:t>To</w:t>
-      </w:r>
-      <w:r>
-        <w:rPr>
-          <w:sz w:val="20"/>
-          <w:szCs w:val="20"/>
-        </w:rPr>
-        <w:t xml:space="preserve"> train the neural </w:t>
-      </w:r>
-      <w:r>
-        <w:rPr>
-          <w:sz w:val="20"/>
-          <w:szCs w:val="20"/>
-        </w:rPr>
-        <w:t>networks,</w:t>
-      </w:r>
-      <w:r>
-        <w:rPr>
-          <w:sz w:val="20"/>
-          <w:szCs w:val="20"/>
-        </w:rPr>
-        <w:t xml:space="preserve"> it was necessary to produce a proprietary dataset of multi-labelled images of buildings (meaning that the images corresponded to multiple categories at once) this was done </w:t>
-      </w:r>
-      <w:r>
-        <w:rPr>
-          <w:sz w:val="20"/>
-          <w:szCs w:val="20"/>
-        </w:rPr>
-        <w:t>through</w:t>
-      </w:r>
-      <w:r>
-        <w:rPr>
-          <w:sz w:val="20"/>
-          <w:szCs w:val="20"/>
-        </w:rPr>
-        <w:t xml:space="preserve"> a combination of conventional dredging (where appropriate images are extracted from the internet) and model autophagy (where autonomous tools are used to bulk out a dataset using data generated by an existing model).</w:t>
+        <w:t>To train the neural networks, it was necessary to produce a proprietary dataset of multi-labelled images of buildings (meaning that the images corresponded to multiple categories at once) this was done through a combination of conventional dredging (where appropriate images are extracted from the internet) and model autophagy (where autonomous tools are used to bulk out a dataset using data generated by an existing model).</w:t>
       </w:r>
     </w:p>
     <w:p>
@@ -4365,14 +4769,7 @@
           <w:sz w:val="20"/>
           <w:szCs w:val="20"/>
         </w:rPr>
-        <w:t>To</w:t>
-      </w:r>
-      <w:r>
-        <w:rPr>
-          <w:sz w:val="20"/>
-          <w:szCs w:val="20"/>
-        </w:rPr>
-        <w:t xml:space="preserve"> run, our neural networks needed to be bound to a training function, which propagates 128 image sized noise matrices through the generator, then separately both the output of the generator and 128 real images from the dataset through the discriminator, before backpropagating the discriminator, and using the loss of the discriminator to backpropagation through the generator. (then does this again and again until every image in the dataset has passed though the discriminator 100 times)</w:t>
+        <w:t>To run, our neural networks needed to be bound to a training function, which propagates 128 image sized noise matrices through the generator, then separately both the output of the generator and 128 real images from the dataset through the discriminator, before backpropagating the discriminator, and using the loss of the discriminator to backpropagation through the generator. (then does this again and again until every image in the dataset has passed though the discriminator 100 times)</w:t>
       </w:r>
     </w:p>
     <w:p>
@@ -4427,14 +4824,7 @@
           <w:sz w:val="20"/>
           <w:szCs w:val="20"/>
         </w:rPr>
-        <w:t>To</w:t>
-      </w:r>
-      <w:r>
-        <w:rPr>
-          <w:sz w:val="20"/>
-          <w:szCs w:val="20"/>
-        </w:rPr>
-        <w:t xml:space="preserve"> make our model more accessible to </w:t>
+        <w:t xml:space="preserve">To make our model more accessible to </w:t>
       </w:r>
       <w:r>
         <w:rPr>
@@ -4448,21 +4838,7 @@
           <w:sz w:val="20"/>
           <w:szCs w:val="20"/>
         </w:rPr>
-        <w:t xml:space="preserve"> users, and to fulfill the need for our project to have a GUI. We generated a simple website (hosted on the university servers) using hand coded HTML and CSS, which is bound together using XML and can use a </w:t>
-      </w:r>
-      <w:r>
-        <w:rPr>
-          <w:sz w:val="20"/>
-          <w:szCs w:val="20"/>
-        </w:rPr>
-        <w:t>JavaScript</w:t>
-      </w:r>
-      <w:r>
-        <w:rPr>
-          <w:sz w:val="20"/>
-          <w:szCs w:val="20"/>
-        </w:rPr>
-        <w:t xml:space="preserve"> to send user generated textual prompts to a trained version of the model stored in a separate location.</w:t>
+        <w:t xml:space="preserve"> users, and to fulfill the need for our project to have a GUI. We generated a simple website (hosted on the university servers) using hand coded HTML and CSS, which is bound together using XML and can use a JavaScript to send user generated textual prompts to a trained version of the model stored in a separate location.</w:t>
       </w:r>
     </w:p>
     <w:p>
@@ -4483,25 +4859,13 @@
     </w:p>
     <w:p>
       <w:r>
-        <w:t>Originally,</w:t>
-      </w:r>
-      <w:r>
-        <w:t xml:space="preserve"> we assumed that the main components of the system would be the neural networks and their corresponding training loop. </w:t>
-      </w:r>
-      <w:r>
-        <w:t>However,</w:t>
-      </w:r>
-      <w:r>
-        <w:t xml:space="preserve"> the difficulty in constructing an AI image generator turned out to lie less in the model construction and more in the acquisition of an appropriate dataset, and the choice of appropriate hyperparameters.</w:t>
+        <w:t>Originally, we assumed that the main components of the system would be the neural networks and their corresponding training loop. However, the difficulty in constructing an AI image generator turned out to lie less in the model construction and more in the acquisition of an appropriate dataset, and the choice of appropriate hyperparameters.</w:t>
       </w:r>
     </w:p>
     <w:p/>
     <w:p>
       <w:r>
-        <w:t>Therefore,</w:t>
-      </w:r>
-      <w:r>
-        <w:t xml:space="preserve"> we amended, and extended, our original specification to include a proprietary multi label dataset (as no appropriate dataset existed) and a system to autonomously optimize the models hyperparameters. Both of which deliverables were completed.</w:t>
+        <w:t>Therefore, we amended, and extended, our original specification to include a proprietary multi label dataset (as no appropriate dataset existed) and a system to autonomously optimize the models hyperparameters. Both of which deliverables were completed.</w:t>
       </w:r>
     </w:p>
     <w:p/>
@@ -6694,7 +7058,6 @@
   <w:style w:type="character" w:default="1" w:styleId="DefaultParagraphFont">
     <w:name w:val="Default Paragraph Font"/>
     <w:uiPriority w:val="1"/>
-    <w:semiHidden/>
     <w:unhideWhenUsed/>
   </w:style>
   <w:style w:type="table" w:default="1" w:styleId="TableNormal">
@@ -6789,6 +7152,110 @@
         <w:right w:w="100" w:type="dxa"/>
       </w:tblCellMar>
     </w:tblPr>
+  </w:style>
+  <w:style w:type="table" w:styleId="TableGrid">
+    <w:name w:val="Table Grid"/>
+    <w:basedOn w:val="TableNormal"/>
+    <w:uiPriority w:val="39"/>
+    <w:rsid w:val="00E51809"/>
+    <w:pPr>
+      <w:spacing w:line="240" w:lineRule="auto"/>
+    </w:pPr>
+    <w:tblPr>
+      <w:tblBorders>
+        <w:top w:val="single" w:sz="4" w:space="0" w:color="auto"/>
+        <w:left w:val="single" w:sz="4" w:space="0" w:color="auto"/>
+        <w:bottom w:val="single" w:sz="4" w:space="0" w:color="auto"/>
+        <w:right w:val="single" w:sz="4" w:space="0" w:color="auto"/>
+        <w:insideH w:val="single" w:sz="4" w:space="0" w:color="auto"/>
+        <w:insideV w:val="single" w:sz="4" w:space="0" w:color="auto"/>
+      </w:tblBorders>
+    </w:tblPr>
+  </w:style>
+  <w:style w:type="table" w:styleId="GridTable4-Accent1">
+    <w:name w:val="Grid Table 4 Accent 1"/>
+    <w:basedOn w:val="TableNormal"/>
+    <w:uiPriority w:val="49"/>
+    <w:rsid w:val="00E51809"/>
+    <w:pPr>
+      <w:spacing w:line="240" w:lineRule="auto"/>
+    </w:pPr>
+    <w:tblPr>
+      <w:tblStyleRowBandSize w:val="1"/>
+      <w:tblStyleColBandSize w:val="1"/>
+      <w:tblBorders>
+        <w:top w:val="single" w:sz="4" w:space="0" w:color="95B3D7" w:themeColor="accent1" w:themeTint="99"/>
+        <w:left w:val="single" w:sz="4" w:space="0" w:color="95B3D7" w:themeColor="accent1" w:themeTint="99"/>
+        <w:bottom w:val="single" w:sz="4" w:space="0" w:color="95B3D7" w:themeColor="accent1" w:themeTint="99"/>
+        <w:right w:val="single" w:sz="4" w:space="0" w:color="95B3D7" w:themeColor="accent1" w:themeTint="99"/>
+        <w:insideH w:val="single" w:sz="4" w:space="0" w:color="95B3D7" w:themeColor="accent1" w:themeTint="99"/>
+        <w:insideV w:val="single" w:sz="4" w:space="0" w:color="95B3D7" w:themeColor="accent1" w:themeTint="99"/>
+      </w:tblBorders>
+    </w:tblPr>
+    <w:tblStylePr w:type="firstRow">
+      <w:rPr>
+        <w:b/>
+        <w:bCs/>
+        <w:color w:val="FFFFFF" w:themeColor="background1"/>
+      </w:rPr>
+      <w:tblPr/>
+      <w:tcPr>
+        <w:tcBorders>
+          <w:top w:val="single" w:sz="4" w:space="0" w:color="4F81BD" w:themeColor="accent1"/>
+          <w:left w:val="single" w:sz="4" w:space="0" w:color="4F81BD" w:themeColor="accent1"/>
+          <w:bottom w:val="single" w:sz="4" w:space="0" w:color="4F81BD" w:themeColor="accent1"/>
+          <w:right w:val="single" w:sz="4" w:space="0" w:color="4F81BD" w:themeColor="accent1"/>
+          <w:insideH w:val="nil"/>
+          <w:insideV w:val="nil"/>
+        </w:tcBorders>
+        <w:shd w:val="clear" w:color="auto" w:fill="4F81BD" w:themeFill="accent1"/>
+      </w:tcPr>
+    </w:tblStylePr>
+    <w:tblStylePr w:type="lastRow">
+      <w:rPr>
+        <w:b/>
+        <w:bCs/>
+      </w:rPr>
+      <w:tblPr/>
+      <w:tcPr>
+        <w:tcBorders>
+          <w:top w:val="double" w:sz="4" w:space="0" w:color="4F81BD" w:themeColor="accent1"/>
+        </w:tcBorders>
+      </w:tcPr>
+    </w:tblStylePr>
+    <w:tblStylePr w:type="firstCol">
+      <w:rPr>
+        <w:b/>
+        <w:bCs/>
+      </w:rPr>
+    </w:tblStylePr>
+    <w:tblStylePr w:type="lastCol">
+      <w:rPr>
+        <w:b/>
+        <w:bCs/>
+      </w:rPr>
+    </w:tblStylePr>
+    <w:tblStylePr w:type="band1Vert">
+      <w:tblPr/>
+      <w:tcPr>
+        <w:shd w:val="clear" w:color="auto" w:fill="DBE5F1" w:themeFill="accent1" w:themeFillTint="33"/>
+      </w:tcPr>
+    </w:tblStylePr>
+    <w:tblStylePr w:type="band1Horz">
+      <w:tblPr/>
+      <w:tcPr>
+        <w:shd w:val="clear" w:color="auto" w:fill="DBE5F1" w:themeFill="accent1" w:themeFillTint="33"/>
+      </w:tcPr>
+    </w:tblStylePr>
+  </w:style>
+  <w:style w:type="paragraph" w:styleId="NoSpacing">
+    <w:name w:val="No Spacing"/>
+    <w:uiPriority w:val="1"/>
+    <w:qFormat/>
+    <w:rsid w:val="00D56F5E"/>
+    <w:pPr>
+      <w:spacing w:line="240" w:lineRule="auto"/>
+    </w:pPr>
   </w:style>
 </w:styles>
 </file>

--- a/documents/10 page report.docx
+++ b/documents/10 page report.docx
@@ -264,389 +264,7 @@
         <w:pStyle w:val="Heading2"/>
       </w:pPr>
       <w:r>
-        <w:t>Major roles:</w:t>
-      </w:r>
-    </w:p>
-    <w:p>
-      <w:pPr>
-        <w:rPr>
-          <w:sz w:val="20"/>
-          <w:szCs w:val="20"/>
-        </w:rPr>
-      </w:pPr>
-      <w:r>
-        <w:rPr>
-          <w:sz w:val="20"/>
-          <w:szCs w:val="20"/>
-        </w:rPr>
-        <w:t>Emmanuel Adegoke - Emmanuel was tasked with assisting other team members when their workload became too great to handle on their own.</w:t>
-      </w:r>
-    </w:p>
-    <w:p>
-      <w:pPr>
-        <w:rPr>
-          <w:sz w:val="20"/>
-          <w:szCs w:val="20"/>
-        </w:rPr>
-      </w:pPr>
-    </w:p>
-    <w:p>
-      <w:pPr>
-        <w:rPr>
-          <w:sz w:val="20"/>
-          <w:szCs w:val="20"/>
-        </w:rPr>
-      </w:pPr>
-      <w:r>
-        <w:rPr>
-          <w:sz w:val="20"/>
-          <w:szCs w:val="20"/>
-        </w:rPr>
-        <w:t xml:space="preserve">Fahad Alsharaf - Fahad assisted Meshari with the website design process throughout the </w:t>
-      </w:r>
-      <w:r>
-        <w:rPr>
-          <w:sz w:val="20"/>
-          <w:szCs w:val="20"/>
-        </w:rPr>
-        <w:t>project.</w:t>
-      </w:r>
-    </w:p>
-    <w:p>
-      <w:pPr>
-        <w:rPr>
-          <w:sz w:val="20"/>
-          <w:szCs w:val="20"/>
-        </w:rPr>
-      </w:pPr>
-    </w:p>
-    <w:p>
-      <w:pPr>
-        <w:rPr>
-          <w:sz w:val="20"/>
-          <w:szCs w:val="20"/>
-        </w:rPr>
-      </w:pPr>
-      <w:r>
-        <w:rPr>
-          <w:sz w:val="20"/>
-          <w:szCs w:val="20"/>
-        </w:rPr>
-        <w:t xml:space="preserve">Matt Paver </w:t>
-      </w:r>
-      <w:r>
-        <w:rPr>
-          <w:sz w:val="20"/>
-          <w:szCs w:val="20"/>
-        </w:rPr>
-        <w:t>– Matt</w:t>
-      </w:r>
-      <w:r>
-        <w:rPr>
-          <w:sz w:val="20"/>
-          <w:szCs w:val="20"/>
-        </w:rPr>
-        <w:t xml:space="preserve"> was </w:t>
-      </w:r>
-      <w:r>
-        <w:rPr>
-          <w:sz w:val="20"/>
-          <w:szCs w:val="20"/>
-        </w:rPr>
-        <w:t>responsible for</w:t>
-      </w:r>
-      <w:r>
-        <w:rPr>
-          <w:sz w:val="20"/>
-          <w:szCs w:val="20"/>
-        </w:rPr>
-        <w:t xml:space="preserve"> researching, and then constructing a proprietary database for the system.</w:t>
-      </w:r>
-    </w:p>
-    <w:p>
-      <w:pPr>
-        <w:rPr>
-          <w:sz w:val="20"/>
-          <w:szCs w:val="20"/>
-        </w:rPr>
-      </w:pPr>
-    </w:p>
-    <w:p>
-      <w:pPr>
-        <w:rPr>
-          <w:sz w:val="20"/>
-          <w:szCs w:val="20"/>
-        </w:rPr>
-      </w:pPr>
-      <w:r>
-        <w:rPr>
-          <w:sz w:val="20"/>
-          <w:szCs w:val="20"/>
-        </w:rPr>
-        <w:t xml:space="preserve">Meshari Alshammari </w:t>
-      </w:r>
-      <w:r>
-        <w:rPr>
-          <w:sz w:val="20"/>
-          <w:szCs w:val="20"/>
-        </w:rPr>
-        <w:t>–</w:t>
-      </w:r>
-      <w:r>
-        <w:rPr>
-          <w:sz w:val="20"/>
-          <w:szCs w:val="20"/>
-        </w:rPr>
-        <w:t xml:space="preserve"> </w:t>
-      </w:r>
-      <w:r>
-        <w:rPr>
-          <w:sz w:val="20"/>
-          <w:szCs w:val="20"/>
-        </w:rPr>
-        <w:t>Meshari w</w:t>
-      </w:r>
-      <w:r>
-        <w:rPr>
-          <w:sz w:val="20"/>
-          <w:szCs w:val="20"/>
-        </w:rPr>
-        <w:t xml:space="preserve">as tasked with </w:t>
-      </w:r>
-      <w:r>
-        <w:rPr>
-          <w:sz w:val="20"/>
-          <w:szCs w:val="20"/>
-        </w:rPr>
-        <w:t xml:space="preserve">designing a website for the project, and implementing a call to the API, from said </w:t>
-      </w:r>
-      <w:r>
-        <w:rPr>
-          <w:sz w:val="20"/>
-          <w:szCs w:val="20"/>
-        </w:rPr>
-        <w:t>website.</w:t>
-      </w:r>
-    </w:p>
-    <w:p>
-      <w:pPr>
-        <w:rPr>
-          <w:sz w:val="20"/>
-          <w:szCs w:val="20"/>
-        </w:rPr>
-      </w:pPr>
-    </w:p>
-    <w:p>
-      <w:pPr>
-        <w:rPr>
-          <w:sz w:val="20"/>
-          <w:szCs w:val="20"/>
-        </w:rPr>
-      </w:pPr>
-      <w:r>
-        <w:rPr>
-          <w:sz w:val="20"/>
-          <w:szCs w:val="20"/>
-        </w:rPr>
-        <w:t xml:space="preserve">Stephen Bromley </w:t>
-      </w:r>
-      <w:r>
-        <w:rPr>
-          <w:sz w:val="20"/>
-          <w:szCs w:val="20"/>
-        </w:rPr>
-        <w:t>–</w:t>
-      </w:r>
-      <w:r>
-        <w:rPr>
-          <w:sz w:val="20"/>
-          <w:szCs w:val="20"/>
-        </w:rPr>
-        <w:t xml:space="preserve"> </w:t>
-      </w:r>
-      <w:r>
-        <w:rPr>
-          <w:sz w:val="20"/>
-          <w:szCs w:val="20"/>
-        </w:rPr>
-        <w:t xml:space="preserve">Stephen took charge of </w:t>
-      </w:r>
-      <w:r>
-        <w:rPr>
-          <w:sz w:val="20"/>
-          <w:szCs w:val="20"/>
-        </w:rPr>
-        <w:t>researching, and then constructing the training loop and optimisation case tools for the project. (</w:t>
-      </w:r>
-      <w:r>
-        <w:rPr>
-          <w:sz w:val="20"/>
-          <w:szCs w:val="20"/>
-        </w:rPr>
-        <w:t>However,</w:t>
-      </w:r>
-      <w:r>
-        <w:rPr>
-          <w:sz w:val="20"/>
-          <w:szCs w:val="20"/>
-        </w:rPr>
-        <w:t xml:space="preserve"> they also helped other team members debug their code)</w:t>
-      </w:r>
-    </w:p>
-    <w:p>
-      <w:pPr>
-        <w:rPr>
-          <w:sz w:val="20"/>
-          <w:szCs w:val="20"/>
-        </w:rPr>
-      </w:pPr>
-    </w:p>
-    <w:p>
-      <w:pPr>
-        <w:rPr>
-          <w:sz w:val="20"/>
-          <w:szCs w:val="20"/>
-        </w:rPr>
-      </w:pPr>
-      <w:r>
-        <w:rPr>
-          <w:sz w:val="20"/>
-          <w:szCs w:val="20"/>
-        </w:rPr>
-        <w:t xml:space="preserve">Wilf Morlidge </w:t>
-      </w:r>
-      <w:r>
-        <w:rPr>
-          <w:sz w:val="20"/>
-          <w:szCs w:val="20"/>
-        </w:rPr>
-        <w:t>–</w:t>
-      </w:r>
-      <w:r>
-        <w:rPr>
-          <w:sz w:val="20"/>
-          <w:szCs w:val="20"/>
-        </w:rPr>
-        <w:t xml:space="preserve"> </w:t>
-      </w:r>
-      <w:r>
-        <w:rPr>
-          <w:sz w:val="20"/>
-          <w:szCs w:val="20"/>
-        </w:rPr>
-        <w:t xml:space="preserve">Wilf was in charge of </w:t>
-      </w:r>
-      <w:r>
-        <w:rPr>
-          <w:sz w:val="20"/>
-          <w:szCs w:val="20"/>
-        </w:rPr>
-        <w:t>researching and then implementing the CGAN network models for the project. (But they also produced first drafts of documentation)</w:t>
-      </w:r>
-    </w:p>
-    <w:p>
-      <w:pPr>
-        <w:rPr>
-          <w:sz w:val="30"/>
-          <w:szCs w:val="30"/>
-        </w:rPr>
-      </w:pPr>
-    </w:p>
-    <w:p>
-      <w:pPr>
-        <w:rPr>
-          <w:sz w:val="30"/>
-          <w:szCs w:val="30"/>
-        </w:rPr>
-      </w:pPr>
-    </w:p>
-    <w:p>
-      <w:pPr>
-        <w:rPr>
-          <w:sz w:val="30"/>
-          <w:szCs w:val="30"/>
-        </w:rPr>
-      </w:pPr>
-    </w:p>
-    <w:p>
-      <w:pPr>
-        <w:rPr>
-          <w:sz w:val="30"/>
-          <w:szCs w:val="30"/>
-        </w:rPr>
-      </w:pPr>
-    </w:p>
-    <w:p>
-      <w:pPr>
-        <w:rPr>
-          <w:sz w:val="30"/>
-          <w:szCs w:val="30"/>
-        </w:rPr>
-      </w:pPr>
-    </w:p>
-    <w:p>
-      <w:pPr>
-        <w:rPr>
-          <w:sz w:val="30"/>
-          <w:szCs w:val="30"/>
-        </w:rPr>
-      </w:pPr>
-    </w:p>
-    <w:p>
-      <w:pPr>
-        <w:rPr>
-          <w:sz w:val="30"/>
-          <w:szCs w:val="30"/>
-        </w:rPr>
-      </w:pPr>
-    </w:p>
-    <w:p>
-      <w:pPr>
-        <w:rPr>
-          <w:sz w:val="30"/>
-          <w:szCs w:val="30"/>
-        </w:rPr>
-      </w:pPr>
-    </w:p>
-    <w:p>
-      <w:pPr>
-        <w:rPr>
-          <w:sz w:val="30"/>
-          <w:szCs w:val="30"/>
-        </w:rPr>
-      </w:pPr>
-    </w:p>
-    <w:p>
-      <w:pPr>
-        <w:rPr>
-          <w:sz w:val="30"/>
-          <w:szCs w:val="30"/>
-        </w:rPr>
-      </w:pPr>
-    </w:p>
-    <w:p>
-      <w:pPr>
-        <w:rPr>
-          <w:sz w:val="30"/>
-          <w:szCs w:val="30"/>
-        </w:rPr>
-      </w:pPr>
-    </w:p>
-    <w:p>
-      <w:pPr>
-        <w:rPr>
-          <w:sz w:val="30"/>
-          <w:szCs w:val="30"/>
-        </w:rPr>
-      </w:pPr>
-    </w:p>
-    <w:p>
-      <w:pPr>
-        <w:pStyle w:val="Heading2"/>
-      </w:pPr>
-      <w:r>
-        <w:lastRenderedPageBreak/>
-        <w:t>Responsibility and achievement breakdown by week:</w:t>
+        <w:t>The teams</w:t>
       </w:r>
     </w:p>
     <w:p/>
@@ -1064,7 +682,13 @@
     <w:p/>
     <w:p>
       <w:r>
-        <w:t>Fahad and Meshari came into this project with moderate programming skills but through an immense amount of research and help from Matt who is a more experienced web developer they have made a fully functional website complete with a login feature and an API call.</w:t>
+        <w:t xml:space="preserve">Fahad and Meshari came into this project with moderate programming skills but </w:t>
+      </w:r>
+      <w:r>
+        <w:t>little experience in web development. T</w:t>
+      </w:r>
+      <w:r>
+        <w:t>hrough an immense amount of research and help from Matt who is a more experienced web developer they have made a fully functional website complete with a login feature and an API call.</w:t>
       </w:r>
       <w:r>
         <w:br/>
@@ -1079,32 +703,48 @@
         <w:t xml:space="preserve">started with some knowledge of neural networks but not much beyond that taught in COMP219. </w:t>
       </w:r>
       <w:r>
-        <w:t xml:space="preserve">They led research and development into both of the architectures used with Wilf then going on to making the first training script </w:t>
+        <w:t xml:space="preserve">They led research and development into </w:t>
+      </w:r>
+      <w:r>
+        <w:t>both architectures</w:t>
+      </w:r>
+      <w:r>
+        <w:t xml:space="preserve"> used with Wilf then going on to making the first training </w:t>
+      </w:r>
+      <w:r>
+        <w:t>script which provided a great starting point for the later development of the hyper-tuning.</w:t>
+      </w:r>
+      <w:r>
+        <w:t xml:space="preserve"> </w:t>
+      </w:r>
+      <w:r>
+        <w:t>Emmanuel showed great adaptability slotting into whichever team he was needed.</w:t>
+      </w:r>
+    </w:p>
+    <w:p/>
+    <w:p>
+      <w:r>
+        <w:t>Matt oversaw collecting the dataset and creating the tools to augment it. This proved to be a quite a challenge due to having to scrape the internet for images. The solution was to use a combination of python and .yaml files which is an area of coding none of us had any experience with. The result was having a completely custom dataset of over 2500 images with the tools to freely add classes if needed.</w:t>
       </w:r>
     </w:p>
     <w:p/>
     <w:p/>
-    <w:p/>
-    <w:p/>
-    <w:p/>
-    <w:p/>
-    <w:p/>
-    <w:p/>
-    <w:p/>
-    <w:p/>
-    <w:p/>
-    <w:p/>
-    <w:p/>
-    <w:p/>
-    <w:p/>
-    <w:p/>
-    <w:p/>
-    <w:p/>
-    <w:p/>
-    <w:p/>
-    <w:p/>
-    <w:p/>
-    <w:p/>
+    <w:p>
+      <w:r>
+        <w:t xml:space="preserve">Stephen came into this project with some expertise in this area having previously worked on a speech-to-text model. </w:t>
+      </w:r>
+      <w:r>
+        <w:t xml:space="preserve">He wrote most of the hyper tuning code and was able to utilise his </w:t>
+      </w:r>
+      <w:proofErr w:type="gramStart"/>
+      <w:r>
+        <w:t>past experience</w:t>
+      </w:r>
+      <w:proofErr w:type="gramEnd"/>
+      <w:r>
+        <w:t xml:space="preserve"> to interpret the model’s losses and outputs to help steer the training and tuning process. He was able to identify that the current training process from the CGAN paper was too unstable and cause artifacts and overfitting so spearheaded the switch to the more robust WGAN-GP framework. </w:t>
+      </w:r>
+    </w:p>
     <w:p>
       <w:pPr>
         <w:rPr>
@@ -1113,2936 +753,6 @@
         </w:rPr>
       </w:pPr>
     </w:p>
-    <w:tbl>
-      <w:tblPr>
-        <w:tblStyle w:val="a0"/>
-        <w:tblW w:w="11955" w:type="dxa"/>
-        <w:tblInd w:w="-1290" w:type="dxa"/>
-        <w:tblBorders>
-          <w:top w:val="single" w:sz="8" w:space="0" w:color="000000"/>
-          <w:left w:val="single" w:sz="8" w:space="0" w:color="000000"/>
-          <w:bottom w:val="single" w:sz="8" w:space="0" w:color="000000"/>
-          <w:right w:val="single" w:sz="8" w:space="0" w:color="000000"/>
-          <w:insideH w:val="single" w:sz="8" w:space="0" w:color="000000"/>
-          <w:insideV w:val="single" w:sz="8" w:space="0" w:color="000000"/>
-        </w:tblBorders>
-        <w:tblLayout w:type="fixed"/>
-        <w:tblLook w:val="0600" w:firstRow="0" w:lastRow="0" w:firstColumn="0" w:lastColumn="0" w:noHBand="1" w:noVBand="1"/>
-      </w:tblPr>
-      <w:tblGrid>
-        <w:gridCol w:w="997"/>
-        <w:gridCol w:w="997"/>
-        <w:gridCol w:w="997"/>
-        <w:gridCol w:w="996"/>
-        <w:gridCol w:w="996"/>
-        <w:gridCol w:w="996"/>
-        <w:gridCol w:w="996"/>
-        <w:gridCol w:w="996"/>
-        <w:gridCol w:w="996"/>
-        <w:gridCol w:w="996"/>
-        <w:gridCol w:w="996"/>
-        <w:gridCol w:w="996"/>
-      </w:tblGrid>
-      <w:tr>
-        <w:trPr>
-          <w:trHeight w:val="578"/>
-        </w:trPr>
-        <w:tc>
-          <w:tcPr>
-            <w:tcW w:w="996" w:type="dxa"/>
-            <w:shd w:val="clear" w:color="auto" w:fill="auto"/>
-            <w:tcMar>
-              <w:top w:w="100" w:type="dxa"/>
-              <w:left w:w="100" w:type="dxa"/>
-              <w:bottom w:w="100" w:type="dxa"/>
-              <w:right w:w="100" w:type="dxa"/>
-            </w:tcMar>
-          </w:tcPr>
-          <w:p>
-            <w:pPr>
-              <w:widowControl w:val="0"/>
-              <w:pBdr>
-                <w:top w:val="nil"/>
-                <w:left w:val="nil"/>
-                <w:bottom w:val="nil"/>
-                <w:right w:val="nil"/>
-                <w:between w:val="nil"/>
-              </w:pBdr>
-              <w:spacing w:line="240" w:lineRule="auto"/>
-              <w:rPr>
-                <w:sz w:val="30"/>
-                <w:szCs w:val="30"/>
-              </w:rPr>
-            </w:pPr>
-          </w:p>
-        </w:tc>
-        <w:tc>
-          <w:tcPr>
-            <w:tcW w:w="996" w:type="dxa"/>
-            <w:shd w:val="clear" w:color="auto" w:fill="auto"/>
-            <w:tcMar>
-              <w:top w:w="100" w:type="dxa"/>
-              <w:left w:w="100" w:type="dxa"/>
-              <w:bottom w:w="100" w:type="dxa"/>
-              <w:right w:w="100" w:type="dxa"/>
-            </w:tcMar>
-          </w:tcPr>
-          <w:p>
-            <w:pPr>
-              <w:widowControl w:val="0"/>
-              <w:pBdr>
-                <w:top w:val="nil"/>
-                <w:left w:val="nil"/>
-                <w:bottom w:val="nil"/>
-                <w:right w:val="nil"/>
-                <w:between w:val="nil"/>
-              </w:pBdr>
-              <w:spacing w:line="240" w:lineRule="auto"/>
-              <w:rPr>
-                <w:sz w:val="24"/>
-                <w:szCs w:val="24"/>
-              </w:rPr>
-            </w:pPr>
-            <w:r>
-              <w:rPr>
-                <w:sz w:val="24"/>
-                <w:szCs w:val="24"/>
-              </w:rPr>
-              <w:t>Week 1:</w:t>
-            </w:r>
-          </w:p>
-        </w:tc>
-        <w:tc>
-          <w:tcPr>
-            <w:tcW w:w="996" w:type="dxa"/>
-            <w:shd w:val="clear" w:color="auto" w:fill="auto"/>
-            <w:tcMar>
-              <w:top w:w="100" w:type="dxa"/>
-              <w:left w:w="100" w:type="dxa"/>
-              <w:bottom w:w="100" w:type="dxa"/>
-              <w:right w:w="100" w:type="dxa"/>
-            </w:tcMar>
-          </w:tcPr>
-          <w:p>
-            <w:pPr>
-              <w:widowControl w:val="0"/>
-              <w:pBdr>
-                <w:top w:val="nil"/>
-                <w:left w:val="nil"/>
-                <w:bottom w:val="nil"/>
-                <w:right w:val="nil"/>
-                <w:between w:val="nil"/>
-              </w:pBdr>
-              <w:spacing w:line="240" w:lineRule="auto"/>
-              <w:rPr>
-                <w:sz w:val="24"/>
-                <w:szCs w:val="24"/>
-              </w:rPr>
-            </w:pPr>
-            <w:r>
-              <w:rPr>
-                <w:sz w:val="24"/>
-                <w:szCs w:val="24"/>
-              </w:rPr>
-              <w:t>Week 2:</w:t>
-            </w:r>
-          </w:p>
-        </w:tc>
-        <w:tc>
-          <w:tcPr>
-            <w:tcW w:w="996" w:type="dxa"/>
-            <w:shd w:val="clear" w:color="auto" w:fill="auto"/>
-            <w:tcMar>
-              <w:top w:w="100" w:type="dxa"/>
-              <w:left w:w="100" w:type="dxa"/>
-              <w:bottom w:w="100" w:type="dxa"/>
-              <w:right w:w="100" w:type="dxa"/>
-            </w:tcMar>
-          </w:tcPr>
-          <w:p>
-            <w:pPr>
-              <w:widowControl w:val="0"/>
-              <w:pBdr>
-                <w:top w:val="nil"/>
-                <w:left w:val="nil"/>
-                <w:bottom w:val="nil"/>
-                <w:right w:val="nil"/>
-                <w:between w:val="nil"/>
-              </w:pBdr>
-              <w:spacing w:line="240" w:lineRule="auto"/>
-              <w:rPr>
-                <w:sz w:val="24"/>
-                <w:szCs w:val="24"/>
-              </w:rPr>
-            </w:pPr>
-            <w:r>
-              <w:rPr>
-                <w:sz w:val="24"/>
-                <w:szCs w:val="24"/>
-              </w:rPr>
-              <w:t>Week 3:</w:t>
-            </w:r>
-          </w:p>
-        </w:tc>
-        <w:tc>
-          <w:tcPr>
-            <w:tcW w:w="996" w:type="dxa"/>
-            <w:shd w:val="clear" w:color="auto" w:fill="auto"/>
-            <w:tcMar>
-              <w:top w:w="100" w:type="dxa"/>
-              <w:left w:w="100" w:type="dxa"/>
-              <w:bottom w:w="100" w:type="dxa"/>
-              <w:right w:w="100" w:type="dxa"/>
-            </w:tcMar>
-          </w:tcPr>
-          <w:p>
-            <w:pPr>
-              <w:widowControl w:val="0"/>
-              <w:pBdr>
-                <w:top w:val="nil"/>
-                <w:left w:val="nil"/>
-                <w:bottom w:val="nil"/>
-                <w:right w:val="nil"/>
-                <w:between w:val="nil"/>
-              </w:pBdr>
-              <w:spacing w:line="240" w:lineRule="auto"/>
-              <w:rPr>
-                <w:sz w:val="24"/>
-                <w:szCs w:val="24"/>
-              </w:rPr>
-            </w:pPr>
-            <w:r>
-              <w:rPr>
-                <w:sz w:val="24"/>
-                <w:szCs w:val="24"/>
-              </w:rPr>
-              <w:t>Week 4:</w:t>
-            </w:r>
-          </w:p>
-        </w:tc>
-        <w:tc>
-          <w:tcPr>
-            <w:tcW w:w="996" w:type="dxa"/>
-            <w:shd w:val="clear" w:color="auto" w:fill="auto"/>
-            <w:tcMar>
-              <w:top w:w="100" w:type="dxa"/>
-              <w:left w:w="100" w:type="dxa"/>
-              <w:bottom w:w="100" w:type="dxa"/>
-              <w:right w:w="100" w:type="dxa"/>
-            </w:tcMar>
-          </w:tcPr>
-          <w:p>
-            <w:pPr>
-              <w:widowControl w:val="0"/>
-              <w:pBdr>
-                <w:top w:val="nil"/>
-                <w:left w:val="nil"/>
-                <w:bottom w:val="nil"/>
-                <w:right w:val="nil"/>
-                <w:between w:val="nil"/>
-              </w:pBdr>
-              <w:spacing w:line="240" w:lineRule="auto"/>
-              <w:rPr>
-                <w:sz w:val="24"/>
-                <w:szCs w:val="24"/>
-              </w:rPr>
-            </w:pPr>
-            <w:r>
-              <w:rPr>
-                <w:sz w:val="24"/>
-                <w:szCs w:val="24"/>
-              </w:rPr>
-              <w:t>Week 5:</w:t>
-            </w:r>
-          </w:p>
-        </w:tc>
-        <w:tc>
-          <w:tcPr>
-            <w:tcW w:w="996" w:type="dxa"/>
-            <w:shd w:val="clear" w:color="auto" w:fill="auto"/>
-            <w:tcMar>
-              <w:top w:w="100" w:type="dxa"/>
-              <w:left w:w="100" w:type="dxa"/>
-              <w:bottom w:w="100" w:type="dxa"/>
-              <w:right w:w="100" w:type="dxa"/>
-            </w:tcMar>
-          </w:tcPr>
-          <w:p>
-            <w:pPr>
-              <w:widowControl w:val="0"/>
-              <w:pBdr>
-                <w:top w:val="nil"/>
-                <w:left w:val="nil"/>
-                <w:bottom w:val="nil"/>
-                <w:right w:val="nil"/>
-                <w:between w:val="nil"/>
-              </w:pBdr>
-              <w:spacing w:line="240" w:lineRule="auto"/>
-              <w:rPr>
-                <w:sz w:val="24"/>
-                <w:szCs w:val="24"/>
-              </w:rPr>
-            </w:pPr>
-            <w:r>
-              <w:rPr>
-                <w:sz w:val="24"/>
-                <w:szCs w:val="24"/>
-              </w:rPr>
-              <w:t>Week 6:</w:t>
-            </w:r>
-          </w:p>
-        </w:tc>
-        <w:tc>
-          <w:tcPr>
-            <w:tcW w:w="996" w:type="dxa"/>
-            <w:shd w:val="clear" w:color="auto" w:fill="auto"/>
-            <w:tcMar>
-              <w:top w:w="100" w:type="dxa"/>
-              <w:left w:w="100" w:type="dxa"/>
-              <w:bottom w:w="100" w:type="dxa"/>
-              <w:right w:w="100" w:type="dxa"/>
-            </w:tcMar>
-          </w:tcPr>
-          <w:p>
-            <w:pPr>
-              <w:widowControl w:val="0"/>
-              <w:pBdr>
-                <w:top w:val="nil"/>
-                <w:left w:val="nil"/>
-                <w:bottom w:val="nil"/>
-                <w:right w:val="nil"/>
-                <w:between w:val="nil"/>
-              </w:pBdr>
-              <w:spacing w:line="240" w:lineRule="auto"/>
-              <w:rPr>
-                <w:sz w:val="24"/>
-                <w:szCs w:val="24"/>
-              </w:rPr>
-            </w:pPr>
-            <w:r>
-              <w:rPr>
-                <w:sz w:val="24"/>
-                <w:szCs w:val="24"/>
-              </w:rPr>
-              <w:t>Week 7:</w:t>
-            </w:r>
-          </w:p>
-        </w:tc>
-        <w:tc>
-          <w:tcPr>
-            <w:tcW w:w="996" w:type="dxa"/>
-            <w:shd w:val="clear" w:color="auto" w:fill="auto"/>
-            <w:tcMar>
-              <w:top w:w="100" w:type="dxa"/>
-              <w:left w:w="100" w:type="dxa"/>
-              <w:bottom w:w="100" w:type="dxa"/>
-              <w:right w:w="100" w:type="dxa"/>
-            </w:tcMar>
-          </w:tcPr>
-          <w:p>
-            <w:pPr>
-              <w:widowControl w:val="0"/>
-              <w:pBdr>
-                <w:top w:val="nil"/>
-                <w:left w:val="nil"/>
-                <w:bottom w:val="nil"/>
-                <w:right w:val="nil"/>
-                <w:between w:val="nil"/>
-              </w:pBdr>
-              <w:spacing w:line="240" w:lineRule="auto"/>
-              <w:rPr>
-                <w:sz w:val="24"/>
-                <w:szCs w:val="24"/>
-              </w:rPr>
-            </w:pPr>
-            <w:r>
-              <w:rPr>
-                <w:sz w:val="24"/>
-                <w:szCs w:val="24"/>
-              </w:rPr>
-              <w:t>Week 8:</w:t>
-            </w:r>
-          </w:p>
-        </w:tc>
-        <w:tc>
-          <w:tcPr>
-            <w:tcW w:w="996" w:type="dxa"/>
-            <w:shd w:val="clear" w:color="auto" w:fill="auto"/>
-            <w:tcMar>
-              <w:top w:w="100" w:type="dxa"/>
-              <w:left w:w="100" w:type="dxa"/>
-              <w:bottom w:w="100" w:type="dxa"/>
-              <w:right w:w="100" w:type="dxa"/>
-            </w:tcMar>
-          </w:tcPr>
-          <w:p>
-            <w:pPr>
-              <w:widowControl w:val="0"/>
-              <w:pBdr>
-                <w:top w:val="nil"/>
-                <w:left w:val="nil"/>
-                <w:bottom w:val="nil"/>
-                <w:right w:val="nil"/>
-                <w:between w:val="nil"/>
-              </w:pBdr>
-              <w:spacing w:line="240" w:lineRule="auto"/>
-              <w:rPr>
-                <w:sz w:val="24"/>
-                <w:szCs w:val="24"/>
-              </w:rPr>
-            </w:pPr>
-            <w:r>
-              <w:rPr>
-                <w:sz w:val="24"/>
-                <w:szCs w:val="24"/>
-              </w:rPr>
-              <w:t>Week 9:</w:t>
-            </w:r>
-          </w:p>
-        </w:tc>
-        <w:tc>
-          <w:tcPr>
-            <w:tcW w:w="996" w:type="dxa"/>
-            <w:shd w:val="clear" w:color="auto" w:fill="auto"/>
-            <w:tcMar>
-              <w:top w:w="100" w:type="dxa"/>
-              <w:left w:w="100" w:type="dxa"/>
-              <w:bottom w:w="100" w:type="dxa"/>
-              <w:right w:w="100" w:type="dxa"/>
-            </w:tcMar>
-          </w:tcPr>
-          <w:p>
-            <w:pPr>
-              <w:widowControl w:val="0"/>
-              <w:pBdr>
-                <w:top w:val="nil"/>
-                <w:left w:val="nil"/>
-                <w:bottom w:val="nil"/>
-                <w:right w:val="nil"/>
-                <w:between w:val="nil"/>
-              </w:pBdr>
-              <w:spacing w:line="240" w:lineRule="auto"/>
-              <w:rPr>
-                <w:sz w:val="24"/>
-                <w:szCs w:val="24"/>
-              </w:rPr>
-            </w:pPr>
-            <w:r>
-              <w:rPr>
-                <w:sz w:val="24"/>
-                <w:szCs w:val="24"/>
-              </w:rPr>
-              <w:t>Week 10:</w:t>
-            </w:r>
-          </w:p>
-        </w:tc>
-        <w:tc>
-          <w:tcPr>
-            <w:tcW w:w="996" w:type="dxa"/>
-            <w:shd w:val="clear" w:color="auto" w:fill="auto"/>
-            <w:tcMar>
-              <w:top w:w="100" w:type="dxa"/>
-              <w:left w:w="100" w:type="dxa"/>
-              <w:bottom w:w="100" w:type="dxa"/>
-              <w:right w:w="100" w:type="dxa"/>
-            </w:tcMar>
-          </w:tcPr>
-          <w:p>
-            <w:pPr>
-              <w:widowControl w:val="0"/>
-              <w:pBdr>
-                <w:top w:val="nil"/>
-                <w:left w:val="nil"/>
-                <w:bottom w:val="nil"/>
-                <w:right w:val="nil"/>
-                <w:between w:val="nil"/>
-              </w:pBdr>
-              <w:spacing w:line="240" w:lineRule="auto"/>
-              <w:rPr>
-                <w:sz w:val="24"/>
-                <w:szCs w:val="24"/>
-              </w:rPr>
-            </w:pPr>
-            <w:r>
-              <w:rPr>
-                <w:sz w:val="24"/>
-                <w:szCs w:val="24"/>
-              </w:rPr>
-              <w:t>Week 11:</w:t>
-            </w:r>
-          </w:p>
-        </w:tc>
-      </w:tr>
-      <w:tr>
-        <w:trPr>
-          <w:trHeight w:val="1560"/>
-        </w:trPr>
-        <w:tc>
-          <w:tcPr>
-            <w:tcW w:w="996" w:type="dxa"/>
-            <w:shd w:val="clear" w:color="auto" w:fill="auto"/>
-            <w:tcMar>
-              <w:top w:w="100" w:type="dxa"/>
-              <w:left w:w="100" w:type="dxa"/>
-              <w:bottom w:w="100" w:type="dxa"/>
-              <w:right w:w="100" w:type="dxa"/>
-            </w:tcMar>
-          </w:tcPr>
-          <w:p>
-            <w:pPr>
-              <w:widowControl w:val="0"/>
-              <w:pBdr>
-                <w:top w:val="nil"/>
-                <w:left w:val="nil"/>
-                <w:bottom w:val="nil"/>
-                <w:right w:val="nil"/>
-                <w:between w:val="nil"/>
-              </w:pBdr>
-              <w:spacing w:line="240" w:lineRule="auto"/>
-              <w:rPr>
-                <w:sz w:val="20"/>
-                <w:szCs w:val="20"/>
-              </w:rPr>
-            </w:pPr>
-            <w:r>
-              <w:rPr>
-                <w:sz w:val="20"/>
-                <w:szCs w:val="20"/>
-              </w:rPr>
-              <w:t>Emmanuel</w:t>
-            </w:r>
-          </w:p>
-        </w:tc>
-        <w:tc>
-          <w:tcPr>
-            <w:tcW w:w="996" w:type="dxa"/>
-            <w:shd w:val="clear" w:color="auto" w:fill="auto"/>
-            <w:tcMar>
-              <w:top w:w="100" w:type="dxa"/>
-              <w:left w:w="100" w:type="dxa"/>
-              <w:bottom w:w="100" w:type="dxa"/>
-              <w:right w:w="100" w:type="dxa"/>
-            </w:tcMar>
-          </w:tcPr>
-          <w:p>
-            <w:pPr>
-              <w:widowControl w:val="0"/>
-              <w:pBdr>
-                <w:top w:val="nil"/>
-                <w:left w:val="nil"/>
-                <w:bottom w:val="nil"/>
-                <w:right w:val="nil"/>
-                <w:between w:val="nil"/>
-              </w:pBdr>
-              <w:spacing w:line="240" w:lineRule="auto"/>
-              <w:rPr>
-                <w:sz w:val="20"/>
-                <w:szCs w:val="20"/>
-              </w:rPr>
-            </w:pPr>
-          </w:p>
-        </w:tc>
-        <w:tc>
-          <w:tcPr>
-            <w:tcW w:w="996" w:type="dxa"/>
-            <w:shd w:val="clear" w:color="auto" w:fill="auto"/>
-            <w:tcMar>
-              <w:top w:w="100" w:type="dxa"/>
-              <w:left w:w="100" w:type="dxa"/>
-              <w:bottom w:w="100" w:type="dxa"/>
-              <w:right w:w="100" w:type="dxa"/>
-            </w:tcMar>
-          </w:tcPr>
-          <w:p>
-            <w:pPr>
-              <w:widowControl w:val="0"/>
-              <w:pBdr>
-                <w:top w:val="nil"/>
-                <w:left w:val="nil"/>
-                <w:bottom w:val="nil"/>
-                <w:right w:val="nil"/>
-                <w:between w:val="nil"/>
-              </w:pBdr>
-              <w:spacing w:line="240" w:lineRule="auto"/>
-              <w:rPr>
-                <w:sz w:val="20"/>
-                <w:szCs w:val="20"/>
-              </w:rPr>
-            </w:pPr>
-            <w:r>
-              <w:rPr>
-                <w:sz w:val="20"/>
-                <w:szCs w:val="20"/>
-              </w:rPr>
-              <w:t>Testing suite</w:t>
-            </w:r>
-          </w:p>
-        </w:tc>
-        <w:tc>
-          <w:tcPr>
-            <w:tcW w:w="996" w:type="dxa"/>
-            <w:shd w:val="clear" w:color="auto" w:fill="auto"/>
-            <w:tcMar>
-              <w:top w:w="100" w:type="dxa"/>
-              <w:left w:w="100" w:type="dxa"/>
-              <w:bottom w:w="100" w:type="dxa"/>
-              <w:right w:w="100" w:type="dxa"/>
-            </w:tcMar>
-          </w:tcPr>
-          <w:p>
-            <w:pPr>
-              <w:widowControl w:val="0"/>
-              <w:pBdr>
-                <w:top w:val="nil"/>
-                <w:left w:val="nil"/>
-                <w:bottom w:val="nil"/>
-                <w:right w:val="nil"/>
-                <w:between w:val="nil"/>
-              </w:pBdr>
-              <w:spacing w:line="240" w:lineRule="auto"/>
-              <w:rPr>
-                <w:sz w:val="20"/>
-                <w:szCs w:val="20"/>
-              </w:rPr>
-            </w:pPr>
-          </w:p>
-        </w:tc>
-        <w:tc>
-          <w:tcPr>
-            <w:tcW w:w="996" w:type="dxa"/>
-            <w:shd w:val="clear" w:color="auto" w:fill="auto"/>
-            <w:tcMar>
-              <w:top w:w="100" w:type="dxa"/>
-              <w:left w:w="100" w:type="dxa"/>
-              <w:bottom w:w="100" w:type="dxa"/>
-              <w:right w:w="100" w:type="dxa"/>
-            </w:tcMar>
-          </w:tcPr>
-          <w:p>
-            <w:pPr>
-              <w:widowControl w:val="0"/>
-              <w:pBdr>
-                <w:top w:val="nil"/>
-                <w:left w:val="nil"/>
-                <w:bottom w:val="nil"/>
-                <w:right w:val="nil"/>
-                <w:between w:val="nil"/>
-              </w:pBdr>
-              <w:spacing w:line="240" w:lineRule="auto"/>
-              <w:rPr>
-                <w:sz w:val="20"/>
-                <w:szCs w:val="20"/>
-              </w:rPr>
-            </w:pPr>
-            <w:r>
-              <w:rPr>
-                <w:sz w:val="20"/>
-                <w:szCs w:val="20"/>
-              </w:rPr>
-              <w:t>Generator model research</w:t>
-            </w:r>
-          </w:p>
-        </w:tc>
-        <w:tc>
-          <w:tcPr>
-            <w:tcW w:w="996" w:type="dxa"/>
-            <w:shd w:val="clear" w:color="auto" w:fill="auto"/>
-            <w:tcMar>
-              <w:top w:w="100" w:type="dxa"/>
-              <w:left w:w="100" w:type="dxa"/>
-              <w:bottom w:w="100" w:type="dxa"/>
-              <w:right w:w="100" w:type="dxa"/>
-            </w:tcMar>
-          </w:tcPr>
-          <w:p>
-            <w:pPr>
-              <w:widowControl w:val="0"/>
-              <w:pBdr>
-                <w:top w:val="nil"/>
-                <w:left w:val="nil"/>
-                <w:bottom w:val="nil"/>
-                <w:right w:val="nil"/>
-                <w:between w:val="nil"/>
-              </w:pBdr>
-              <w:spacing w:line="240" w:lineRule="auto"/>
-              <w:rPr>
-                <w:sz w:val="20"/>
-                <w:szCs w:val="20"/>
-              </w:rPr>
-            </w:pPr>
-            <w:r>
-              <w:rPr>
-                <w:sz w:val="20"/>
-                <w:szCs w:val="20"/>
-              </w:rPr>
-              <w:t>Generator architecture implementation</w:t>
-            </w:r>
-          </w:p>
-        </w:tc>
-        <w:tc>
-          <w:tcPr>
-            <w:tcW w:w="996" w:type="dxa"/>
-            <w:shd w:val="clear" w:color="auto" w:fill="auto"/>
-            <w:tcMar>
-              <w:top w:w="100" w:type="dxa"/>
-              <w:left w:w="100" w:type="dxa"/>
-              <w:bottom w:w="100" w:type="dxa"/>
-              <w:right w:w="100" w:type="dxa"/>
-            </w:tcMar>
-          </w:tcPr>
-          <w:p>
-            <w:pPr>
-              <w:widowControl w:val="0"/>
-              <w:pBdr>
-                <w:top w:val="nil"/>
-                <w:left w:val="nil"/>
-                <w:bottom w:val="nil"/>
-                <w:right w:val="nil"/>
-                <w:between w:val="nil"/>
-              </w:pBdr>
-              <w:spacing w:line="240" w:lineRule="auto"/>
-              <w:rPr>
-                <w:sz w:val="20"/>
-                <w:szCs w:val="20"/>
-              </w:rPr>
-            </w:pPr>
-          </w:p>
-        </w:tc>
-        <w:tc>
-          <w:tcPr>
-            <w:tcW w:w="996" w:type="dxa"/>
-            <w:shd w:val="clear" w:color="auto" w:fill="auto"/>
-            <w:tcMar>
-              <w:top w:w="100" w:type="dxa"/>
-              <w:left w:w="100" w:type="dxa"/>
-              <w:bottom w:w="100" w:type="dxa"/>
-              <w:right w:w="100" w:type="dxa"/>
-            </w:tcMar>
-          </w:tcPr>
-          <w:p>
-            <w:pPr>
-              <w:widowControl w:val="0"/>
-              <w:pBdr>
-                <w:top w:val="nil"/>
-                <w:left w:val="nil"/>
-                <w:bottom w:val="nil"/>
-                <w:right w:val="nil"/>
-                <w:between w:val="nil"/>
-              </w:pBdr>
-              <w:spacing w:line="240" w:lineRule="auto"/>
-              <w:rPr>
-                <w:sz w:val="20"/>
-                <w:szCs w:val="20"/>
-              </w:rPr>
-            </w:pPr>
-            <w:r>
-              <w:rPr>
-                <w:sz w:val="20"/>
-                <w:szCs w:val="20"/>
-              </w:rPr>
-              <w:t>Database construction</w:t>
-            </w:r>
-          </w:p>
-        </w:tc>
-        <w:tc>
-          <w:tcPr>
-            <w:tcW w:w="996" w:type="dxa"/>
-            <w:shd w:val="clear" w:color="auto" w:fill="auto"/>
-            <w:tcMar>
-              <w:top w:w="100" w:type="dxa"/>
-              <w:left w:w="100" w:type="dxa"/>
-              <w:bottom w:w="100" w:type="dxa"/>
-              <w:right w:w="100" w:type="dxa"/>
-            </w:tcMar>
-          </w:tcPr>
-          <w:p>
-            <w:pPr>
-              <w:widowControl w:val="0"/>
-              <w:pBdr>
-                <w:top w:val="nil"/>
-                <w:left w:val="nil"/>
-                <w:bottom w:val="nil"/>
-                <w:right w:val="nil"/>
-                <w:between w:val="nil"/>
-              </w:pBdr>
-              <w:spacing w:line="240" w:lineRule="auto"/>
-              <w:rPr>
-                <w:sz w:val="20"/>
-                <w:szCs w:val="20"/>
-              </w:rPr>
-            </w:pPr>
-            <w:r>
-              <w:rPr>
-                <w:sz w:val="20"/>
-                <w:szCs w:val="20"/>
-              </w:rPr>
-              <w:t>Database construction</w:t>
-            </w:r>
-          </w:p>
-        </w:tc>
-        <w:tc>
-          <w:tcPr>
-            <w:tcW w:w="996" w:type="dxa"/>
-            <w:shd w:val="clear" w:color="auto" w:fill="auto"/>
-            <w:tcMar>
-              <w:top w:w="100" w:type="dxa"/>
-              <w:left w:w="100" w:type="dxa"/>
-              <w:bottom w:w="100" w:type="dxa"/>
-              <w:right w:w="100" w:type="dxa"/>
-            </w:tcMar>
-          </w:tcPr>
-          <w:p>
-            <w:pPr>
-              <w:widowControl w:val="0"/>
-              <w:pBdr>
-                <w:top w:val="nil"/>
-                <w:left w:val="nil"/>
-                <w:bottom w:val="nil"/>
-                <w:right w:val="nil"/>
-                <w:between w:val="nil"/>
-              </w:pBdr>
-              <w:spacing w:line="240" w:lineRule="auto"/>
-              <w:rPr>
-                <w:sz w:val="20"/>
-                <w:szCs w:val="20"/>
-              </w:rPr>
-            </w:pPr>
-          </w:p>
-        </w:tc>
-        <w:tc>
-          <w:tcPr>
-            <w:tcW w:w="996" w:type="dxa"/>
-            <w:shd w:val="clear" w:color="auto" w:fill="auto"/>
-            <w:tcMar>
-              <w:top w:w="100" w:type="dxa"/>
-              <w:left w:w="100" w:type="dxa"/>
-              <w:bottom w:w="100" w:type="dxa"/>
-              <w:right w:w="100" w:type="dxa"/>
-            </w:tcMar>
-          </w:tcPr>
-          <w:p>
-            <w:pPr>
-              <w:widowControl w:val="0"/>
-              <w:pBdr>
-                <w:top w:val="nil"/>
-                <w:left w:val="nil"/>
-                <w:bottom w:val="nil"/>
-                <w:right w:val="nil"/>
-                <w:between w:val="nil"/>
-              </w:pBdr>
-              <w:spacing w:line="240" w:lineRule="auto"/>
-              <w:rPr>
-                <w:sz w:val="20"/>
-                <w:szCs w:val="20"/>
-              </w:rPr>
-            </w:pPr>
-          </w:p>
-        </w:tc>
-        <w:tc>
-          <w:tcPr>
-            <w:tcW w:w="996" w:type="dxa"/>
-            <w:shd w:val="clear" w:color="auto" w:fill="auto"/>
-            <w:tcMar>
-              <w:top w:w="100" w:type="dxa"/>
-              <w:left w:w="100" w:type="dxa"/>
-              <w:bottom w:w="100" w:type="dxa"/>
-              <w:right w:w="100" w:type="dxa"/>
-            </w:tcMar>
-          </w:tcPr>
-          <w:p>
-            <w:pPr>
-              <w:widowControl w:val="0"/>
-              <w:pBdr>
-                <w:top w:val="nil"/>
-                <w:left w:val="nil"/>
-                <w:bottom w:val="nil"/>
-                <w:right w:val="nil"/>
-                <w:between w:val="nil"/>
-              </w:pBdr>
-              <w:spacing w:line="240" w:lineRule="auto"/>
-              <w:rPr>
-                <w:sz w:val="20"/>
-                <w:szCs w:val="20"/>
-              </w:rPr>
-            </w:pPr>
-          </w:p>
-        </w:tc>
-      </w:tr>
-      <w:tr>
-        <w:trPr>
-          <w:trHeight w:val="1695"/>
-        </w:trPr>
-        <w:tc>
-          <w:tcPr>
-            <w:tcW w:w="996" w:type="dxa"/>
-            <w:shd w:val="clear" w:color="auto" w:fill="auto"/>
-            <w:tcMar>
-              <w:top w:w="100" w:type="dxa"/>
-              <w:left w:w="100" w:type="dxa"/>
-              <w:bottom w:w="100" w:type="dxa"/>
-              <w:right w:w="100" w:type="dxa"/>
-            </w:tcMar>
-          </w:tcPr>
-          <w:p>
-            <w:pPr>
-              <w:widowControl w:val="0"/>
-              <w:pBdr>
-                <w:top w:val="nil"/>
-                <w:left w:val="nil"/>
-                <w:bottom w:val="nil"/>
-                <w:right w:val="nil"/>
-                <w:between w:val="nil"/>
-              </w:pBdr>
-              <w:spacing w:line="240" w:lineRule="auto"/>
-              <w:rPr>
-                <w:sz w:val="20"/>
-                <w:szCs w:val="20"/>
-              </w:rPr>
-            </w:pPr>
-            <w:r>
-              <w:rPr>
-                <w:sz w:val="20"/>
-                <w:szCs w:val="20"/>
-              </w:rPr>
-              <w:t>Fahad</w:t>
-            </w:r>
-          </w:p>
-        </w:tc>
-        <w:tc>
-          <w:tcPr>
-            <w:tcW w:w="996" w:type="dxa"/>
-            <w:shd w:val="clear" w:color="auto" w:fill="auto"/>
-            <w:tcMar>
-              <w:top w:w="100" w:type="dxa"/>
-              <w:left w:w="100" w:type="dxa"/>
-              <w:bottom w:w="100" w:type="dxa"/>
-              <w:right w:w="100" w:type="dxa"/>
-            </w:tcMar>
-          </w:tcPr>
-          <w:p>
-            <w:pPr>
-              <w:widowControl w:val="0"/>
-              <w:pBdr>
-                <w:top w:val="nil"/>
-                <w:left w:val="nil"/>
-                <w:bottom w:val="nil"/>
-                <w:right w:val="nil"/>
-                <w:between w:val="nil"/>
-              </w:pBdr>
-              <w:spacing w:line="240" w:lineRule="auto"/>
-              <w:rPr>
-                <w:sz w:val="20"/>
-                <w:szCs w:val="20"/>
-              </w:rPr>
-            </w:pPr>
-          </w:p>
-        </w:tc>
-        <w:tc>
-          <w:tcPr>
-            <w:tcW w:w="996" w:type="dxa"/>
-            <w:shd w:val="clear" w:color="auto" w:fill="auto"/>
-            <w:tcMar>
-              <w:top w:w="100" w:type="dxa"/>
-              <w:left w:w="100" w:type="dxa"/>
-              <w:bottom w:w="100" w:type="dxa"/>
-              <w:right w:w="100" w:type="dxa"/>
-            </w:tcMar>
-          </w:tcPr>
-          <w:p>
-            <w:pPr>
-              <w:widowControl w:val="0"/>
-              <w:pBdr>
-                <w:top w:val="nil"/>
-                <w:left w:val="nil"/>
-                <w:bottom w:val="nil"/>
-                <w:right w:val="nil"/>
-                <w:between w:val="nil"/>
-              </w:pBdr>
-              <w:spacing w:line="240" w:lineRule="auto"/>
-              <w:rPr>
-                <w:sz w:val="20"/>
-                <w:szCs w:val="20"/>
-              </w:rPr>
-            </w:pPr>
-            <w:r>
-              <w:rPr>
-                <w:sz w:val="20"/>
-                <w:szCs w:val="20"/>
-              </w:rPr>
-              <w:t>Risk and contingency assessment</w:t>
-            </w:r>
-          </w:p>
-        </w:tc>
-        <w:tc>
-          <w:tcPr>
-            <w:tcW w:w="996" w:type="dxa"/>
-            <w:shd w:val="clear" w:color="auto" w:fill="auto"/>
-            <w:tcMar>
-              <w:top w:w="100" w:type="dxa"/>
-              <w:left w:w="100" w:type="dxa"/>
-              <w:bottom w:w="100" w:type="dxa"/>
-              <w:right w:w="100" w:type="dxa"/>
-            </w:tcMar>
-          </w:tcPr>
-          <w:p>
-            <w:pPr>
-              <w:widowControl w:val="0"/>
-              <w:pBdr>
-                <w:top w:val="nil"/>
-                <w:left w:val="nil"/>
-                <w:bottom w:val="nil"/>
-                <w:right w:val="nil"/>
-                <w:between w:val="nil"/>
-              </w:pBdr>
-              <w:spacing w:line="240" w:lineRule="auto"/>
-              <w:rPr>
-                <w:sz w:val="20"/>
-                <w:szCs w:val="20"/>
-              </w:rPr>
-            </w:pPr>
-          </w:p>
-        </w:tc>
-        <w:tc>
-          <w:tcPr>
-            <w:tcW w:w="996" w:type="dxa"/>
-            <w:shd w:val="clear" w:color="auto" w:fill="auto"/>
-            <w:tcMar>
-              <w:top w:w="100" w:type="dxa"/>
-              <w:left w:w="100" w:type="dxa"/>
-              <w:bottom w:w="100" w:type="dxa"/>
-              <w:right w:w="100" w:type="dxa"/>
-            </w:tcMar>
-          </w:tcPr>
-          <w:p>
-            <w:pPr>
-              <w:widowControl w:val="0"/>
-              <w:pBdr>
-                <w:top w:val="nil"/>
-                <w:left w:val="nil"/>
-                <w:bottom w:val="nil"/>
-                <w:right w:val="nil"/>
-                <w:between w:val="nil"/>
-              </w:pBdr>
-              <w:spacing w:line="240" w:lineRule="auto"/>
-              <w:rPr>
-                <w:sz w:val="20"/>
-                <w:szCs w:val="20"/>
-              </w:rPr>
-            </w:pPr>
-            <w:r>
-              <w:rPr>
-                <w:sz w:val="20"/>
-                <w:szCs w:val="20"/>
-              </w:rPr>
-              <w:t>Web hosting research</w:t>
-            </w:r>
-          </w:p>
-        </w:tc>
-        <w:tc>
-          <w:tcPr>
-            <w:tcW w:w="996" w:type="dxa"/>
-            <w:shd w:val="clear" w:color="auto" w:fill="auto"/>
-            <w:tcMar>
-              <w:top w:w="100" w:type="dxa"/>
-              <w:left w:w="100" w:type="dxa"/>
-              <w:bottom w:w="100" w:type="dxa"/>
-              <w:right w:w="100" w:type="dxa"/>
-            </w:tcMar>
-          </w:tcPr>
-          <w:p>
-            <w:pPr>
-              <w:widowControl w:val="0"/>
-              <w:pBdr>
-                <w:top w:val="nil"/>
-                <w:left w:val="nil"/>
-                <w:bottom w:val="nil"/>
-                <w:right w:val="nil"/>
-                <w:between w:val="nil"/>
-              </w:pBdr>
-              <w:spacing w:line="240" w:lineRule="auto"/>
-              <w:rPr>
-                <w:sz w:val="20"/>
-                <w:szCs w:val="20"/>
-              </w:rPr>
-            </w:pPr>
-            <w:r>
-              <w:rPr>
-                <w:sz w:val="20"/>
-                <w:szCs w:val="20"/>
-              </w:rPr>
-              <w:t>Web development research</w:t>
-            </w:r>
-          </w:p>
-        </w:tc>
-        <w:tc>
-          <w:tcPr>
-            <w:tcW w:w="996" w:type="dxa"/>
-            <w:shd w:val="clear" w:color="auto" w:fill="auto"/>
-            <w:tcMar>
-              <w:top w:w="100" w:type="dxa"/>
-              <w:left w:w="100" w:type="dxa"/>
-              <w:bottom w:w="100" w:type="dxa"/>
-              <w:right w:w="100" w:type="dxa"/>
-            </w:tcMar>
-          </w:tcPr>
-          <w:p>
-            <w:pPr>
-              <w:widowControl w:val="0"/>
-              <w:pBdr>
-                <w:top w:val="nil"/>
-                <w:left w:val="nil"/>
-                <w:bottom w:val="nil"/>
-                <w:right w:val="nil"/>
-                <w:between w:val="nil"/>
-              </w:pBdr>
-              <w:spacing w:line="240" w:lineRule="auto"/>
-              <w:rPr>
-                <w:sz w:val="20"/>
-                <w:szCs w:val="20"/>
-              </w:rPr>
-            </w:pPr>
-            <w:r>
-              <w:rPr>
-                <w:sz w:val="20"/>
-                <w:szCs w:val="20"/>
-              </w:rPr>
-              <w:t>Web development research</w:t>
-            </w:r>
-          </w:p>
-        </w:tc>
-        <w:tc>
-          <w:tcPr>
-            <w:tcW w:w="996" w:type="dxa"/>
-            <w:shd w:val="clear" w:color="auto" w:fill="auto"/>
-            <w:tcMar>
-              <w:top w:w="100" w:type="dxa"/>
-              <w:left w:w="100" w:type="dxa"/>
-              <w:bottom w:w="100" w:type="dxa"/>
-              <w:right w:w="100" w:type="dxa"/>
-            </w:tcMar>
-          </w:tcPr>
-          <w:p>
-            <w:pPr>
-              <w:widowControl w:val="0"/>
-              <w:pBdr>
-                <w:top w:val="nil"/>
-                <w:left w:val="nil"/>
-                <w:bottom w:val="nil"/>
-                <w:right w:val="nil"/>
-                <w:between w:val="nil"/>
-              </w:pBdr>
-              <w:spacing w:line="240" w:lineRule="auto"/>
-              <w:rPr>
-                <w:sz w:val="20"/>
-                <w:szCs w:val="20"/>
-              </w:rPr>
-            </w:pPr>
-            <w:r>
-              <w:rPr>
-                <w:sz w:val="20"/>
-                <w:szCs w:val="20"/>
-              </w:rPr>
-              <w:t>Attempts to host website though university servers</w:t>
-            </w:r>
-          </w:p>
-        </w:tc>
-        <w:tc>
-          <w:tcPr>
-            <w:tcW w:w="996" w:type="dxa"/>
-            <w:shd w:val="clear" w:color="auto" w:fill="auto"/>
-            <w:tcMar>
-              <w:top w:w="100" w:type="dxa"/>
-              <w:left w:w="100" w:type="dxa"/>
-              <w:bottom w:w="100" w:type="dxa"/>
-              <w:right w:w="100" w:type="dxa"/>
-            </w:tcMar>
-          </w:tcPr>
-          <w:p>
-            <w:pPr>
-              <w:widowControl w:val="0"/>
-              <w:spacing w:line="240" w:lineRule="auto"/>
-              <w:rPr>
-                <w:sz w:val="20"/>
-                <w:szCs w:val="20"/>
-              </w:rPr>
-            </w:pPr>
-            <w:r>
-              <w:rPr>
-                <w:sz w:val="20"/>
-                <w:szCs w:val="20"/>
-              </w:rPr>
-              <w:t>Attempts to host website though university servers</w:t>
-            </w:r>
-          </w:p>
-        </w:tc>
-        <w:tc>
-          <w:tcPr>
-            <w:tcW w:w="996" w:type="dxa"/>
-            <w:shd w:val="clear" w:color="auto" w:fill="auto"/>
-            <w:tcMar>
-              <w:top w:w="100" w:type="dxa"/>
-              <w:left w:w="100" w:type="dxa"/>
-              <w:bottom w:w="100" w:type="dxa"/>
-              <w:right w:w="100" w:type="dxa"/>
-            </w:tcMar>
-          </w:tcPr>
-          <w:p>
-            <w:pPr>
-              <w:widowControl w:val="0"/>
-              <w:pBdr>
-                <w:top w:val="nil"/>
-                <w:left w:val="nil"/>
-                <w:bottom w:val="nil"/>
-                <w:right w:val="nil"/>
-                <w:between w:val="nil"/>
-              </w:pBdr>
-              <w:spacing w:line="240" w:lineRule="auto"/>
-              <w:rPr>
-                <w:sz w:val="20"/>
-                <w:szCs w:val="20"/>
-              </w:rPr>
-            </w:pPr>
-          </w:p>
-        </w:tc>
-        <w:tc>
-          <w:tcPr>
-            <w:tcW w:w="996" w:type="dxa"/>
-            <w:shd w:val="clear" w:color="auto" w:fill="auto"/>
-            <w:tcMar>
-              <w:top w:w="100" w:type="dxa"/>
-              <w:left w:w="100" w:type="dxa"/>
-              <w:bottom w:w="100" w:type="dxa"/>
-              <w:right w:w="100" w:type="dxa"/>
-            </w:tcMar>
-          </w:tcPr>
-          <w:p>
-            <w:pPr>
-              <w:widowControl w:val="0"/>
-              <w:pBdr>
-                <w:top w:val="nil"/>
-                <w:left w:val="nil"/>
-                <w:bottom w:val="nil"/>
-                <w:right w:val="nil"/>
-                <w:between w:val="nil"/>
-              </w:pBdr>
-              <w:spacing w:line="240" w:lineRule="auto"/>
-              <w:rPr>
-                <w:sz w:val="20"/>
-                <w:szCs w:val="20"/>
-              </w:rPr>
-            </w:pPr>
-          </w:p>
-        </w:tc>
-        <w:tc>
-          <w:tcPr>
-            <w:tcW w:w="996" w:type="dxa"/>
-            <w:shd w:val="clear" w:color="auto" w:fill="auto"/>
-            <w:tcMar>
-              <w:top w:w="100" w:type="dxa"/>
-              <w:left w:w="100" w:type="dxa"/>
-              <w:bottom w:w="100" w:type="dxa"/>
-              <w:right w:w="100" w:type="dxa"/>
-            </w:tcMar>
-          </w:tcPr>
-          <w:p>
-            <w:pPr>
-              <w:widowControl w:val="0"/>
-              <w:pBdr>
-                <w:top w:val="nil"/>
-                <w:left w:val="nil"/>
-                <w:bottom w:val="nil"/>
-                <w:right w:val="nil"/>
-                <w:between w:val="nil"/>
-              </w:pBdr>
-              <w:spacing w:line="240" w:lineRule="auto"/>
-              <w:rPr>
-                <w:sz w:val="20"/>
-                <w:szCs w:val="20"/>
-              </w:rPr>
-            </w:pPr>
-          </w:p>
-        </w:tc>
-      </w:tr>
-      <w:tr>
-        <w:trPr>
-          <w:trHeight w:val="2070"/>
-        </w:trPr>
-        <w:tc>
-          <w:tcPr>
-            <w:tcW w:w="996" w:type="dxa"/>
-            <w:shd w:val="clear" w:color="auto" w:fill="auto"/>
-            <w:tcMar>
-              <w:top w:w="100" w:type="dxa"/>
-              <w:left w:w="100" w:type="dxa"/>
-              <w:bottom w:w="100" w:type="dxa"/>
-              <w:right w:w="100" w:type="dxa"/>
-            </w:tcMar>
-          </w:tcPr>
-          <w:p>
-            <w:pPr>
-              <w:widowControl w:val="0"/>
-              <w:pBdr>
-                <w:top w:val="nil"/>
-                <w:left w:val="nil"/>
-                <w:bottom w:val="nil"/>
-                <w:right w:val="nil"/>
-                <w:between w:val="nil"/>
-              </w:pBdr>
-              <w:spacing w:line="240" w:lineRule="auto"/>
-              <w:rPr>
-                <w:sz w:val="20"/>
-                <w:szCs w:val="20"/>
-              </w:rPr>
-            </w:pPr>
-            <w:r>
-              <w:rPr>
-                <w:sz w:val="20"/>
-                <w:szCs w:val="20"/>
-              </w:rPr>
-              <w:t>Matt</w:t>
-            </w:r>
-          </w:p>
-        </w:tc>
-        <w:tc>
-          <w:tcPr>
-            <w:tcW w:w="996" w:type="dxa"/>
-            <w:shd w:val="clear" w:color="auto" w:fill="auto"/>
-            <w:tcMar>
-              <w:top w:w="100" w:type="dxa"/>
-              <w:left w:w="100" w:type="dxa"/>
-              <w:bottom w:w="100" w:type="dxa"/>
-              <w:right w:w="100" w:type="dxa"/>
-            </w:tcMar>
-          </w:tcPr>
-          <w:p>
-            <w:pPr>
-              <w:widowControl w:val="0"/>
-              <w:pBdr>
-                <w:top w:val="nil"/>
-                <w:left w:val="nil"/>
-                <w:bottom w:val="nil"/>
-                <w:right w:val="nil"/>
-                <w:between w:val="nil"/>
-              </w:pBdr>
-              <w:spacing w:line="240" w:lineRule="auto"/>
-              <w:rPr>
-                <w:sz w:val="20"/>
-                <w:szCs w:val="20"/>
-              </w:rPr>
-            </w:pPr>
-            <w:r>
-              <w:rPr>
-                <w:sz w:val="20"/>
-                <w:szCs w:val="20"/>
-              </w:rPr>
-              <w:t>Market research study</w:t>
-            </w:r>
-          </w:p>
-        </w:tc>
-        <w:tc>
-          <w:tcPr>
-            <w:tcW w:w="996" w:type="dxa"/>
-            <w:shd w:val="clear" w:color="auto" w:fill="auto"/>
-            <w:tcMar>
-              <w:top w:w="100" w:type="dxa"/>
-              <w:left w:w="100" w:type="dxa"/>
-              <w:bottom w:w="100" w:type="dxa"/>
-              <w:right w:w="100" w:type="dxa"/>
-            </w:tcMar>
-          </w:tcPr>
-          <w:p>
-            <w:pPr>
-              <w:widowControl w:val="0"/>
-              <w:pBdr>
-                <w:top w:val="nil"/>
-                <w:left w:val="nil"/>
-                <w:bottom w:val="nil"/>
-                <w:right w:val="nil"/>
-                <w:between w:val="nil"/>
-              </w:pBdr>
-              <w:spacing w:line="240" w:lineRule="auto"/>
-              <w:rPr>
-                <w:sz w:val="20"/>
-                <w:szCs w:val="20"/>
-              </w:rPr>
-            </w:pPr>
-            <w:r>
-              <w:rPr>
-                <w:sz w:val="20"/>
-                <w:szCs w:val="20"/>
-              </w:rPr>
-              <w:t>Background reading, ethical considerations</w:t>
-            </w:r>
-          </w:p>
-        </w:tc>
-        <w:tc>
-          <w:tcPr>
-            <w:tcW w:w="996" w:type="dxa"/>
-            <w:shd w:val="clear" w:color="auto" w:fill="auto"/>
-            <w:tcMar>
-              <w:top w:w="100" w:type="dxa"/>
-              <w:left w:w="100" w:type="dxa"/>
-              <w:bottom w:w="100" w:type="dxa"/>
-              <w:right w:w="100" w:type="dxa"/>
-            </w:tcMar>
-          </w:tcPr>
-          <w:p>
-            <w:pPr>
-              <w:widowControl w:val="0"/>
-              <w:pBdr>
-                <w:top w:val="nil"/>
-                <w:left w:val="nil"/>
-                <w:bottom w:val="nil"/>
-                <w:right w:val="nil"/>
-                <w:between w:val="nil"/>
-              </w:pBdr>
-              <w:spacing w:line="240" w:lineRule="auto"/>
-              <w:rPr>
-                <w:sz w:val="20"/>
-                <w:szCs w:val="20"/>
-              </w:rPr>
-            </w:pPr>
-            <w:r>
-              <w:rPr>
-                <w:sz w:val="20"/>
-                <w:szCs w:val="20"/>
-              </w:rPr>
-              <w:t>Editing of requirements</w:t>
-            </w:r>
-          </w:p>
-        </w:tc>
-        <w:tc>
-          <w:tcPr>
-            <w:tcW w:w="996" w:type="dxa"/>
-            <w:shd w:val="clear" w:color="auto" w:fill="auto"/>
-            <w:tcMar>
-              <w:top w:w="100" w:type="dxa"/>
-              <w:left w:w="100" w:type="dxa"/>
-              <w:bottom w:w="100" w:type="dxa"/>
-              <w:right w:w="100" w:type="dxa"/>
-            </w:tcMar>
-          </w:tcPr>
-          <w:p>
-            <w:pPr>
-              <w:widowControl w:val="0"/>
-              <w:pBdr>
-                <w:top w:val="nil"/>
-                <w:left w:val="nil"/>
-                <w:bottom w:val="nil"/>
-                <w:right w:val="nil"/>
-                <w:between w:val="nil"/>
-              </w:pBdr>
-              <w:spacing w:line="240" w:lineRule="auto"/>
-              <w:rPr>
-                <w:sz w:val="20"/>
-                <w:szCs w:val="20"/>
-              </w:rPr>
-            </w:pPr>
-            <w:r>
-              <w:rPr>
-                <w:sz w:val="20"/>
-                <w:szCs w:val="20"/>
-              </w:rPr>
-              <w:t>Looking for appropriate database</w:t>
-            </w:r>
-          </w:p>
-        </w:tc>
-        <w:tc>
-          <w:tcPr>
-            <w:tcW w:w="996" w:type="dxa"/>
-            <w:shd w:val="clear" w:color="auto" w:fill="auto"/>
-            <w:tcMar>
-              <w:top w:w="100" w:type="dxa"/>
-              <w:left w:w="100" w:type="dxa"/>
-              <w:bottom w:w="100" w:type="dxa"/>
-              <w:right w:w="100" w:type="dxa"/>
-            </w:tcMar>
-          </w:tcPr>
-          <w:p>
-            <w:pPr>
-              <w:widowControl w:val="0"/>
-              <w:pBdr>
-                <w:top w:val="nil"/>
-                <w:left w:val="nil"/>
-                <w:bottom w:val="nil"/>
-                <w:right w:val="nil"/>
-                <w:between w:val="nil"/>
-              </w:pBdr>
-              <w:spacing w:line="240" w:lineRule="auto"/>
-              <w:rPr>
-                <w:sz w:val="20"/>
-                <w:szCs w:val="20"/>
-              </w:rPr>
-            </w:pPr>
-            <w:r>
-              <w:rPr>
-                <w:sz w:val="20"/>
-                <w:szCs w:val="20"/>
-              </w:rPr>
-              <w:t>Manual database construction</w:t>
-            </w:r>
-          </w:p>
-        </w:tc>
-        <w:tc>
-          <w:tcPr>
-            <w:tcW w:w="996" w:type="dxa"/>
-            <w:shd w:val="clear" w:color="auto" w:fill="auto"/>
-            <w:tcMar>
-              <w:top w:w="100" w:type="dxa"/>
-              <w:left w:w="100" w:type="dxa"/>
-              <w:bottom w:w="100" w:type="dxa"/>
-              <w:right w:w="100" w:type="dxa"/>
-            </w:tcMar>
-          </w:tcPr>
-          <w:p>
-            <w:pPr>
-              <w:widowControl w:val="0"/>
-              <w:pBdr>
-                <w:top w:val="nil"/>
-                <w:left w:val="nil"/>
-                <w:bottom w:val="nil"/>
-                <w:right w:val="nil"/>
-                <w:between w:val="nil"/>
-              </w:pBdr>
-              <w:spacing w:line="240" w:lineRule="auto"/>
-              <w:rPr>
-                <w:sz w:val="20"/>
-                <w:szCs w:val="20"/>
-              </w:rPr>
-            </w:pPr>
-            <w:r>
-              <w:rPr>
-                <w:sz w:val="20"/>
-                <w:szCs w:val="20"/>
-              </w:rPr>
-              <w:t>Database construction CASE tool research, manual database construction</w:t>
-            </w:r>
-          </w:p>
-        </w:tc>
-        <w:tc>
-          <w:tcPr>
-            <w:tcW w:w="996" w:type="dxa"/>
-            <w:shd w:val="clear" w:color="auto" w:fill="auto"/>
-            <w:tcMar>
-              <w:top w:w="100" w:type="dxa"/>
-              <w:left w:w="100" w:type="dxa"/>
-              <w:bottom w:w="100" w:type="dxa"/>
-              <w:right w:w="100" w:type="dxa"/>
-            </w:tcMar>
-          </w:tcPr>
-          <w:p>
-            <w:pPr>
-              <w:widowControl w:val="0"/>
-              <w:pBdr>
-                <w:top w:val="nil"/>
-                <w:left w:val="nil"/>
-                <w:bottom w:val="nil"/>
-                <w:right w:val="nil"/>
-                <w:between w:val="nil"/>
-              </w:pBdr>
-              <w:spacing w:line="240" w:lineRule="auto"/>
-              <w:rPr>
-                <w:sz w:val="20"/>
-                <w:szCs w:val="20"/>
-              </w:rPr>
-            </w:pPr>
-            <w:r>
-              <w:rPr>
-                <w:sz w:val="20"/>
-                <w:szCs w:val="20"/>
-              </w:rPr>
-              <w:t>Database CASE tool construction, database construction</w:t>
-            </w:r>
-          </w:p>
-        </w:tc>
-        <w:tc>
-          <w:tcPr>
-            <w:tcW w:w="996" w:type="dxa"/>
-            <w:shd w:val="clear" w:color="auto" w:fill="auto"/>
-            <w:tcMar>
-              <w:top w:w="100" w:type="dxa"/>
-              <w:left w:w="100" w:type="dxa"/>
-              <w:bottom w:w="100" w:type="dxa"/>
-              <w:right w:w="100" w:type="dxa"/>
-            </w:tcMar>
-          </w:tcPr>
-          <w:p>
-            <w:pPr>
-              <w:widowControl w:val="0"/>
-              <w:pBdr>
-                <w:top w:val="nil"/>
-                <w:left w:val="nil"/>
-                <w:bottom w:val="nil"/>
-                <w:right w:val="nil"/>
-                <w:between w:val="nil"/>
-              </w:pBdr>
-              <w:spacing w:line="240" w:lineRule="auto"/>
-              <w:rPr>
-                <w:sz w:val="20"/>
-                <w:szCs w:val="20"/>
-              </w:rPr>
-            </w:pPr>
-            <w:r>
-              <w:rPr>
-                <w:sz w:val="20"/>
-                <w:szCs w:val="20"/>
-              </w:rPr>
-              <w:t>Database construction, database deliver</w:t>
-            </w:r>
-          </w:p>
-        </w:tc>
-        <w:tc>
-          <w:tcPr>
-            <w:tcW w:w="996" w:type="dxa"/>
-            <w:shd w:val="clear" w:color="auto" w:fill="auto"/>
-            <w:tcMar>
-              <w:top w:w="100" w:type="dxa"/>
-              <w:left w:w="100" w:type="dxa"/>
-              <w:bottom w:w="100" w:type="dxa"/>
-              <w:right w:w="100" w:type="dxa"/>
-            </w:tcMar>
-          </w:tcPr>
-          <w:p>
-            <w:pPr>
-              <w:widowControl w:val="0"/>
-              <w:pBdr>
-                <w:top w:val="nil"/>
-                <w:left w:val="nil"/>
-                <w:bottom w:val="nil"/>
-                <w:right w:val="nil"/>
-                <w:between w:val="nil"/>
-              </w:pBdr>
-              <w:spacing w:line="240" w:lineRule="auto"/>
-              <w:rPr>
-                <w:sz w:val="20"/>
-                <w:szCs w:val="20"/>
-              </w:rPr>
-            </w:pPr>
-          </w:p>
-        </w:tc>
-        <w:tc>
-          <w:tcPr>
-            <w:tcW w:w="996" w:type="dxa"/>
-            <w:shd w:val="clear" w:color="auto" w:fill="auto"/>
-            <w:tcMar>
-              <w:top w:w="100" w:type="dxa"/>
-              <w:left w:w="100" w:type="dxa"/>
-              <w:bottom w:w="100" w:type="dxa"/>
-              <w:right w:w="100" w:type="dxa"/>
-            </w:tcMar>
-          </w:tcPr>
-          <w:p>
-            <w:pPr>
-              <w:widowControl w:val="0"/>
-              <w:pBdr>
-                <w:top w:val="nil"/>
-                <w:left w:val="nil"/>
-                <w:bottom w:val="nil"/>
-                <w:right w:val="nil"/>
-                <w:between w:val="nil"/>
-              </w:pBdr>
-              <w:spacing w:line="240" w:lineRule="auto"/>
-              <w:rPr>
-                <w:sz w:val="20"/>
-                <w:szCs w:val="20"/>
-              </w:rPr>
-            </w:pPr>
-          </w:p>
-        </w:tc>
-        <w:tc>
-          <w:tcPr>
-            <w:tcW w:w="996" w:type="dxa"/>
-            <w:shd w:val="clear" w:color="auto" w:fill="auto"/>
-            <w:tcMar>
-              <w:top w:w="100" w:type="dxa"/>
-              <w:left w:w="100" w:type="dxa"/>
-              <w:bottom w:w="100" w:type="dxa"/>
-              <w:right w:w="100" w:type="dxa"/>
-            </w:tcMar>
-          </w:tcPr>
-          <w:p>
-            <w:pPr>
-              <w:widowControl w:val="0"/>
-              <w:pBdr>
-                <w:top w:val="nil"/>
-                <w:left w:val="nil"/>
-                <w:bottom w:val="nil"/>
-                <w:right w:val="nil"/>
-                <w:between w:val="nil"/>
-              </w:pBdr>
-              <w:spacing w:line="240" w:lineRule="auto"/>
-              <w:rPr>
-                <w:sz w:val="20"/>
-                <w:szCs w:val="20"/>
-              </w:rPr>
-            </w:pPr>
-          </w:p>
-        </w:tc>
-      </w:tr>
-      <w:tr>
-        <w:trPr>
-          <w:trHeight w:val="1485"/>
-        </w:trPr>
-        <w:tc>
-          <w:tcPr>
-            <w:tcW w:w="996" w:type="dxa"/>
-            <w:shd w:val="clear" w:color="auto" w:fill="auto"/>
-            <w:tcMar>
-              <w:top w:w="100" w:type="dxa"/>
-              <w:left w:w="100" w:type="dxa"/>
-              <w:bottom w:w="100" w:type="dxa"/>
-              <w:right w:w="100" w:type="dxa"/>
-            </w:tcMar>
-          </w:tcPr>
-          <w:p>
-            <w:pPr>
-              <w:widowControl w:val="0"/>
-              <w:pBdr>
-                <w:top w:val="nil"/>
-                <w:left w:val="nil"/>
-                <w:bottom w:val="nil"/>
-                <w:right w:val="nil"/>
-                <w:between w:val="nil"/>
-              </w:pBdr>
-              <w:spacing w:line="240" w:lineRule="auto"/>
-              <w:rPr>
-                <w:sz w:val="20"/>
-                <w:szCs w:val="20"/>
-              </w:rPr>
-            </w:pPr>
-            <w:r>
-              <w:rPr>
-                <w:sz w:val="20"/>
-                <w:szCs w:val="20"/>
-              </w:rPr>
-              <w:t>Meshari</w:t>
-            </w:r>
-          </w:p>
-        </w:tc>
-        <w:tc>
-          <w:tcPr>
-            <w:tcW w:w="996" w:type="dxa"/>
-            <w:shd w:val="clear" w:color="auto" w:fill="auto"/>
-            <w:tcMar>
-              <w:top w:w="100" w:type="dxa"/>
-              <w:left w:w="100" w:type="dxa"/>
-              <w:bottom w:w="100" w:type="dxa"/>
-              <w:right w:w="100" w:type="dxa"/>
-            </w:tcMar>
-          </w:tcPr>
-          <w:p>
-            <w:pPr>
-              <w:widowControl w:val="0"/>
-              <w:pBdr>
-                <w:top w:val="nil"/>
-                <w:left w:val="nil"/>
-                <w:bottom w:val="nil"/>
-                <w:right w:val="nil"/>
-                <w:between w:val="nil"/>
-              </w:pBdr>
-              <w:spacing w:line="240" w:lineRule="auto"/>
-              <w:rPr>
-                <w:sz w:val="20"/>
-                <w:szCs w:val="20"/>
-              </w:rPr>
-            </w:pPr>
-            <w:r>
-              <w:rPr>
-                <w:sz w:val="20"/>
-                <w:szCs w:val="20"/>
-              </w:rPr>
-              <w:t>Market research study</w:t>
-            </w:r>
-          </w:p>
-        </w:tc>
-        <w:tc>
-          <w:tcPr>
-            <w:tcW w:w="996" w:type="dxa"/>
-            <w:shd w:val="clear" w:color="auto" w:fill="auto"/>
-            <w:tcMar>
-              <w:top w:w="100" w:type="dxa"/>
-              <w:left w:w="100" w:type="dxa"/>
-              <w:bottom w:w="100" w:type="dxa"/>
-              <w:right w:w="100" w:type="dxa"/>
-            </w:tcMar>
-          </w:tcPr>
-          <w:p>
-            <w:pPr>
-              <w:widowControl w:val="0"/>
-              <w:pBdr>
-                <w:top w:val="nil"/>
-                <w:left w:val="nil"/>
-                <w:bottom w:val="nil"/>
-                <w:right w:val="nil"/>
-                <w:between w:val="nil"/>
-              </w:pBdr>
-              <w:spacing w:line="240" w:lineRule="auto"/>
-              <w:rPr>
-                <w:sz w:val="20"/>
-                <w:szCs w:val="20"/>
-              </w:rPr>
-            </w:pPr>
-          </w:p>
-        </w:tc>
-        <w:tc>
-          <w:tcPr>
-            <w:tcW w:w="996" w:type="dxa"/>
-            <w:shd w:val="clear" w:color="auto" w:fill="auto"/>
-            <w:tcMar>
-              <w:top w:w="100" w:type="dxa"/>
-              <w:left w:w="100" w:type="dxa"/>
-              <w:bottom w:w="100" w:type="dxa"/>
-              <w:right w:w="100" w:type="dxa"/>
-            </w:tcMar>
-          </w:tcPr>
-          <w:p>
-            <w:pPr>
-              <w:widowControl w:val="0"/>
-              <w:pBdr>
-                <w:top w:val="nil"/>
-                <w:left w:val="nil"/>
-                <w:bottom w:val="nil"/>
-                <w:right w:val="nil"/>
-                <w:between w:val="nil"/>
-              </w:pBdr>
-              <w:spacing w:line="240" w:lineRule="auto"/>
-              <w:rPr>
-                <w:sz w:val="20"/>
-                <w:szCs w:val="20"/>
-              </w:rPr>
-            </w:pPr>
-            <w:r>
-              <w:rPr>
-                <w:sz w:val="20"/>
-                <w:szCs w:val="20"/>
-              </w:rPr>
-              <w:t>Initial UI design</w:t>
-            </w:r>
-          </w:p>
-        </w:tc>
-        <w:tc>
-          <w:tcPr>
-            <w:tcW w:w="996" w:type="dxa"/>
-            <w:shd w:val="clear" w:color="auto" w:fill="auto"/>
-            <w:tcMar>
-              <w:top w:w="100" w:type="dxa"/>
-              <w:left w:w="100" w:type="dxa"/>
-              <w:bottom w:w="100" w:type="dxa"/>
-              <w:right w:w="100" w:type="dxa"/>
-            </w:tcMar>
-          </w:tcPr>
-          <w:p>
-            <w:pPr>
-              <w:widowControl w:val="0"/>
-              <w:pBdr>
-                <w:top w:val="nil"/>
-                <w:left w:val="nil"/>
-                <w:bottom w:val="nil"/>
-                <w:right w:val="nil"/>
-                <w:between w:val="nil"/>
-              </w:pBdr>
-              <w:spacing w:line="240" w:lineRule="auto"/>
-              <w:rPr>
-                <w:sz w:val="20"/>
-                <w:szCs w:val="20"/>
-              </w:rPr>
-            </w:pPr>
-            <w:r>
-              <w:rPr>
-                <w:sz w:val="20"/>
-                <w:szCs w:val="20"/>
-              </w:rPr>
-              <w:t>UI design finalization</w:t>
-            </w:r>
-          </w:p>
-        </w:tc>
-        <w:tc>
-          <w:tcPr>
-            <w:tcW w:w="996" w:type="dxa"/>
-            <w:shd w:val="clear" w:color="auto" w:fill="auto"/>
-            <w:tcMar>
-              <w:top w:w="100" w:type="dxa"/>
-              <w:left w:w="100" w:type="dxa"/>
-              <w:bottom w:w="100" w:type="dxa"/>
-              <w:right w:w="100" w:type="dxa"/>
-            </w:tcMar>
-          </w:tcPr>
-          <w:p>
-            <w:pPr>
-              <w:widowControl w:val="0"/>
-              <w:pBdr>
-                <w:top w:val="nil"/>
-                <w:left w:val="nil"/>
-                <w:bottom w:val="nil"/>
-                <w:right w:val="nil"/>
-                <w:between w:val="nil"/>
-              </w:pBdr>
-              <w:spacing w:line="240" w:lineRule="auto"/>
-              <w:rPr>
-                <w:sz w:val="20"/>
-                <w:szCs w:val="20"/>
-              </w:rPr>
-            </w:pPr>
-            <w:r>
-              <w:rPr>
-                <w:sz w:val="20"/>
-                <w:szCs w:val="20"/>
-              </w:rPr>
-              <w:t>Web development research</w:t>
-            </w:r>
-          </w:p>
-        </w:tc>
-        <w:tc>
-          <w:tcPr>
-            <w:tcW w:w="996" w:type="dxa"/>
-            <w:shd w:val="clear" w:color="auto" w:fill="auto"/>
-            <w:tcMar>
-              <w:top w:w="100" w:type="dxa"/>
-              <w:left w:w="100" w:type="dxa"/>
-              <w:bottom w:w="100" w:type="dxa"/>
-              <w:right w:w="100" w:type="dxa"/>
-            </w:tcMar>
-          </w:tcPr>
-          <w:p>
-            <w:pPr>
-              <w:widowControl w:val="0"/>
-              <w:pBdr>
-                <w:top w:val="nil"/>
-                <w:left w:val="nil"/>
-                <w:bottom w:val="nil"/>
-                <w:right w:val="nil"/>
-                <w:between w:val="nil"/>
-              </w:pBdr>
-              <w:spacing w:line="240" w:lineRule="auto"/>
-              <w:rPr>
-                <w:sz w:val="20"/>
-                <w:szCs w:val="20"/>
-              </w:rPr>
-            </w:pPr>
-            <w:r>
-              <w:rPr>
-                <w:sz w:val="20"/>
-                <w:szCs w:val="20"/>
-              </w:rPr>
-              <w:t>Web development research</w:t>
-            </w:r>
-          </w:p>
-        </w:tc>
-        <w:tc>
-          <w:tcPr>
-            <w:tcW w:w="996" w:type="dxa"/>
-            <w:shd w:val="clear" w:color="auto" w:fill="auto"/>
-            <w:tcMar>
-              <w:top w:w="100" w:type="dxa"/>
-              <w:left w:w="100" w:type="dxa"/>
-              <w:bottom w:w="100" w:type="dxa"/>
-              <w:right w:w="100" w:type="dxa"/>
-            </w:tcMar>
-          </w:tcPr>
-          <w:p>
-            <w:pPr>
-              <w:widowControl w:val="0"/>
-              <w:pBdr>
-                <w:top w:val="nil"/>
-                <w:left w:val="nil"/>
-                <w:bottom w:val="nil"/>
-                <w:right w:val="nil"/>
-                <w:between w:val="nil"/>
-              </w:pBdr>
-              <w:spacing w:line="240" w:lineRule="auto"/>
-              <w:rPr>
-                <w:sz w:val="20"/>
-                <w:szCs w:val="20"/>
-              </w:rPr>
-            </w:pPr>
-            <w:r>
-              <w:rPr>
-                <w:sz w:val="20"/>
-                <w:szCs w:val="20"/>
-              </w:rPr>
-              <w:t>Implementation of web design in HTML</w:t>
-            </w:r>
-          </w:p>
-        </w:tc>
-        <w:tc>
-          <w:tcPr>
-            <w:tcW w:w="996" w:type="dxa"/>
-            <w:shd w:val="clear" w:color="auto" w:fill="auto"/>
-            <w:tcMar>
-              <w:top w:w="100" w:type="dxa"/>
-              <w:left w:w="100" w:type="dxa"/>
-              <w:bottom w:w="100" w:type="dxa"/>
-              <w:right w:w="100" w:type="dxa"/>
-            </w:tcMar>
-          </w:tcPr>
-          <w:p>
-            <w:pPr>
-              <w:widowControl w:val="0"/>
-              <w:pBdr>
-                <w:top w:val="nil"/>
-                <w:left w:val="nil"/>
-                <w:bottom w:val="nil"/>
-                <w:right w:val="nil"/>
-                <w:between w:val="nil"/>
-              </w:pBdr>
-              <w:spacing w:line="240" w:lineRule="auto"/>
-              <w:rPr>
-                <w:sz w:val="20"/>
-                <w:szCs w:val="20"/>
-              </w:rPr>
-            </w:pPr>
-            <w:r>
-              <w:rPr>
-                <w:sz w:val="20"/>
-                <w:szCs w:val="20"/>
-              </w:rPr>
-              <w:t>API call research</w:t>
-            </w:r>
-          </w:p>
-        </w:tc>
-        <w:tc>
-          <w:tcPr>
-            <w:tcW w:w="996" w:type="dxa"/>
-            <w:shd w:val="clear" w:color="auto" w:fill="auto"/>
-            <w:tcMar>
-              <w:top w:w="100" w:type="dxa"/>
-              <w:left w:w="100" w:type="dxa"/>
-              <w:bottom w:w="100" w:type="dxa"/>
-              <w:right w:w="100" w:type="dxa"/>
-            </w:tcMar>
-          </w:tcPr>
-          <w:p>
-            <w:pPr>
-              <w:widowControl w:val="0"/>
-              <w:pBdr>
-                <w:top w:val="nil"/>
-                <w:left w:val="nil"/>
-                <w:bottom w:val="nil"/>
-                <w:right w:val="nil"/>
-                <w:between w:val="nil"/>
-              </w:pBdr>
-              <w:spacing w:line="240" w:lineRule="auto"/>
-              <w:rPr>
-                <w:sz w:val="20"/>
-                <w:szCs w:val="20"/>
-              </w:rPr>
-            </w:pPr>
-            <w:r>
-              <w:rPr>
-                <w:sz w:val="20"/>
-                <w:szCs w:val="20"/>
-              </w:rPr>
-              <w:t>API Call implementation</w:t>
-            </w:r>
-          </w:p>
-        </w:tc>
-        <w:tc>
-          <w:tcPr>
-            <w:tcW w:w="996" w:type="dxa"/>
-            <w:shd w:val="clear" w:color="auto" w:fill="auto"/>
-            <w:tcMar>
-              <w:top w:w="100" w:type="dxa"/>
-              <w:left w:w="100" w:type="dxa"/>
-              <w:bottom w:w="100" w:type="dxa"/>
-              <w:right w:w="100" w:type="dxa"/>
-            </w:tcMar>
-          </w:tcPr>
-          <w:p>
-            <w:pPr>
-              <w:widowControl w:val="0"/>
-              <w:pBdr>
-                <w:top w:val="nil"/>
-                <w:left w:val="nil"/>
-                <w:bottom w:val="nil"/>
-                <w:right w:val="nil"/>
-                <w:between w:val="nil"/>
-              </w:pBdr>
-              <w:spacing w:line="240" w:lineRule="auto"/>
-              <w:rPr>
-                <w:sz w:val="20"/>
-                <w:szCs w:val="20"/>
-              </w:rPr>
-            </w:pPr>
-            <w:r>
-              <w:rPr>
-                <w:sz w:val="20"/>
-                <w:szCs w:val="20"/>
-              </w:rPr>
-              <w:t>Contribution to design document.</w:t>
-            </w:r>
-          </w:p>
-        </w:tc>
-        <w:tc>
-          <w:tcPr>
-            <w:tcW w:w="996" w:type="dxa"/>
-            <w:shd w:val="clear" w:color="auto" w:fill="auto"/>
-            <w:tcMar>
-              <w:top w:w="100" w:type="dxa"/>
-              <w:left w:w="100" w:type="dxa"/>
-              <w:bottom w:w="100" w:type="dxa"/>
-              <w:right w:w="100" w:type="dxa"/>
-            </w:tcMar>
-          </w:tcPr>
-          <w:p>
-            <w:pPr>
-              <w:widowControl w:val="0"/>
-              <w:pBdr>
-                <w:top w:val="nil"/>
-                <w:left w:val="nil"/>
-                <w:bottom w:val="nil"/>
-                <w:right w:val="nil"/>
-                <w:between w:val="nil"/>
-              </w:pBdr>
-              <w:spacing w:line="240" w:lineRule="auto"/>
-              <w:rPr>
-                <w:sz w:val="20"/>
-                <w:szCs w:val="20"/>
-              </w:rPr>
-            </w:pPr>
-          </w:p>
-        </w:tc>
-      </w:tr>
-      <w:tr>
-        <w:trPr>
-          <w:trHeight w:val="2730"/>
-        </w:trPr>
-        <w:tc>
-          <w:tcPr>
-            <w:tcW w:w="996" w:type="dxa"/>
-            <w:shd w:val="clear" w:color="auto" w:fill="auto"/>
-            <w:tcMar>
-              <w:top w:w="100" w:type="dxa"/>
-              <w:left w:w="100" w:type="dxa"/>
-              <w:bottom w:w="100" w:type="dxa"/>
-              <w:right w:w="100" w:type="dxa"/>
-            </w:tcMar>
-          </w:tcPr>
-          <w:p>
-            <w:pPr>
-              <w:widowControl w:val="0"/>
-              <w:pBdr>
-                <w:top w:val="nil"/>
-                <w:left w:val="nil"/>
-                <w:bottom w:val="nil"/>
-                <w:right w:val="nil"/>
-                <w:between w:val="nil"/>
-              </w:pBdr>
-              <w:spacing w:line="240" w:lineRule="auto"/>
-              <w:rPr>
-                <w:sz w:val="20"/>
-                <w:szCs w:val="20"/>
-              </w:rPr>
-            </w:pPr>
-            <w:r>
-              <w:rPr>
-                <w:sz w:val="20"/>
-                <w:szCs w:val="20"/>
-              </w:rPr>
-              <w:lastRenderedPageBreak/>
-              <w:t>Stephen</w:t>
-            </w:r>
-          </w:p>
-        </w:tc>
-        <w:tc>
-          <w:tcPr>
-            <w:tcW w:w="996" w:type="dxa"/>
-            <w:shd w:val="clear" w:color="auto" w:fill="auto"/>
-            <w:tcMar>
-              <w:top w:w="100" w:type="dxa"/>
-              <w:left w:w="100" w:type="dxa"/>
-              <w:bottom w:w="100" w:type="dxa"/>
-              <w:right w:w="100" w:type="dxa"/>
-            </w:tcMar>
-          </w:tcPr>
-          <w:p>
-            <w:pPr>
-              <w:widowControl w:val="0"/>
-              <w:pBdr>
-                <w:top w:val="nil"/>
-                <w:left w:val="nil"/>
-                <w:bottom w:val="nil"/>
-                <w:right w:val="nil"/>
-                <w:between w:val="nil"/>
-              </w:pBdr>
-              <w:spacing w:line="240" w:lineRule="auto"/>
-              <w:rPr>
-                <w:sz w:val="20"/>
-                <w:szCs w:val="20"/>
-              </w:rPr>
-            </w:pPr>
-            <w:r>
-              <w:rPr>
-                <w:sz w:val="20"/>
-                <w:szCs w:val="20"/>
-              </w:rPr>
-              <w:t>Technical feasibility study</w:t>
-            </w:r>
-          </w:p>
-        </w:tc>
-        <w:tc>
-          <w:tcPr>
-            <w:tcW w:w="996" w:type="dxa"/>
-            <w:shd w:val="clear" w:color="auto" w:fill="auto"/>
-            <w:tcMar>
-              <w:top w:w="100" w:type="dxa"/>
-              <w:left w:w="100" w:type="dxa"/>
-              <w:bottom w:w="100" w:type="dxa"/>
-              <w:right w:w="100" w:type="dxa"/>
-            </w:tcMar>
-          </w:tcPr>
-          <w:p>
-            <w:pPr>
-              <w:widowControl w:val="0"/>
-              <w:pBdr>
-                <w:top w:val="nil"/>
-                <w:left w:val="nil"/>
-                <w:bottom w:val="nil"/>
-                <w:right w:val="nil"/>
-                <w:between w:val="nil"/>
-              </w:pBdr>
-              <w:spacing w:line="240" w:lineRule="auto"/>
-              <w:rPr>
-                <w:sz w:val="20"/>
-                <w:szCs w:val="20"/>
-              </w:rPr>
-            </w:pPr>
-            <w:r>
-              <w:rPr>
-                <w:sz w:val="20"/>
-                <w:szCs w:val="20"/>
-              </w:rPr>
-              <w:t>Data sources</w:t>
-            </w:r>
-          </w:p>
-        </w:tc>
-        <w:tc>
-          <w:tcPr>
-            <w:tcW w:w="996" w:type="dxa"/>
-            <w:shd w:val="clear" w:color="auto" w:fill="auto"/>
-            <w:tcMar>
-              <w:top w:w="100" w:type="dxa"/>
-              <w:left w:w="100" w:type="dxa"/>
-              <w:bottom w:w="100" w:type="dxa"/>
-              <w:right w:w="100" w:type="dxa"/>
-            </w:tcMar>
-          </w:tcPr>
-          <w:p>
-            <w:pPr>
-              <w:widowControl w:val="0"/>
-              <w:pBdr>
-                <w:top w:val="nil"/>
-                <w:left w:val="nil"/>
-                <w:bottom w:val="nil"/>
-                <w:right w:val="nil"/>
-                <w:between w:val="nil"/>
-              </w:pBdr>
-              <w:spacing w:line="240" w:lineRule="auto"/>
-              <w:rPr>
-                <w:sz w:val="20"/>
-                <w:szCs w:val="20"/>
-              </w:rPr>
-            </w:pPr>
-          </w:p>
-        </w:tc>
-        <w:tc>
-          <w:tcPr>
-            <w:tcW w:w="996" w:type="dxa"/>
-            <w:shd w:val="clear" w:color="auto" w:fill="auto"/>
-            <w:tcMar>
-              <w:top w:w="100" w:type="dxa"/>
-              <w:left w:w="100" w:type="dxa"/>
-              <w:bottom w:w="100" w:type="dxa"/>
-              <w:right w:w="100" w:type="dxa"/>
-            </w:tcMar>
-          </w:tcPr>
-          <w:p>
-            <w:pPr>
-              <w:widowControl w:val="0"/>
-              <w:pBdr>
-                <w:top w:val="nil"/>
-                <w:left w:val="nil"/>
-                <w:bottom w:val="nil"/>
-                <w:right w:val="nil"/>
-                <w:between w:val="nil"/>
-              </w:pBdr>
-              <w:spacing w:line="240" w:lineRule="auto"/>
-              <w:rPr>
-                <w:sz w:val="20"/>
-                <w:szCs w:val="20"/>
-              </w:rPr>
-            </w:pPr>
-            <w:r>
-              <w:rPr>
-                <w:sz w:val="20"/>
-                <w:szCs w:val="20"/>
-              </w:rPr>
-              <w:t>Hyperparameter optimisation research, database building research</w:t>
-            </w:r>
-          </w:p>
-        </w:tc>
-        <w:tc>
-          <w:tcPr>
-            <w:tcW w:w="996" w:type="dxa"/>
-            <w:shd w:val="clear" w:color="auto" w:fill="auto"/>
-            <w:tcMar>
-              <w:top w:w="100" w:type="dxa"/>
-              <w:left w:w="100" w:type="dxa"/>
-              <w:bottom w:w="100" w:type="dxa"/>
-              <w:right w:w="100" w:type="dxa"/>
-            </w:tcMar>
-          </w:tcPr>
-          <w:p>
-            <w:pPr>
-              <w:widowControl w:val="0"/>
-              <w:pBdr>
-                <w:top w:val="nil"/>
-                <w:left w:val="nil"/>
-                <w:bottom w:val="nil"/>
-                <w:right w:val="nil"/>
-                <w:between w:val="nil"/>
-              </w:pBdr>
-              <w:spacing w:line="240" w:lineRule="auto"/>
-              <w:rPr>
-                <w:sz w:val="20"/>
-                <w:szCs w:val="20"/>
-              </w:rPr>
-            </w:pPr>
-            <w:r>
-              <w:rPr>
-                <w:sz w:val="20"/>
-                <w:szCs w:val="20"/>
-              </w:rPr>
-              <w:t>Hyperparameter optimisation implementation</w:t>
-            </w:r>
-          </w:p>
-        </w:tc>
-        <w:tc>
-          <w:tcPr>
-            <w:tcW w:w="996" w:type="dxa"/>
-            <w:shd w:val="clear" w:color="auto" w:fill="auto"/>
-            <w:tcMar>
-              <w:top w:w="100" w:type="dxa"/>
-              <w:left w:w="100" w:type="dxa"/>
-              <w:bottom w:w="100" w:type="dxa"/>
-              <w:right w:w="100" w:type="dxa"/>
-            </w:tcMar>
-          </w:tcPr>
-          <w:p>
-            <w:pPr>
-              <w:widowControl w:val="0"/>
-              <w:pBdr>
-                <w:top w:val="nil"/>
-                <w:left w:val="nil"/>
-                <w:bottom w:val="nil"/>
-                <w:right w:val="nil"/>
-                <w:between w:val="nil"/>
-              </w:pBdr>
-              <w:spacing w:line="240" w:lineRule="auto"/>
-              <w:rPr>
-                <w:sz w:val="20"/>
-                <w:szCs w:val="20"/>
-              </w:rPr>
-            </w:pPr>
-            <w:r>
-              <w:rPr>
-                <w:sz w:val="20"/>
-                <w:szCs w:val="20"/>
-              </w:rPr>
-              <w:t>Hyperparameter optimisation debugging, distributed optimisation research</w:t>
-            </w:r>
-          </w:p>
-        </w:tc>
-        <w:tc>
-          <w:tcPr>
-            <w:tcW w:w="996" w:type="dxa"/>
-            <w:shd w:val="clear" w:color="auto" w:fill="auto"/>
-            <w:tcMar>
-              <w:top w:w="100" w:type="dxa"/>
-              <w:left w:w="100" w:type="dxa"/>
-              <w:bottom w:w="100" w:type="dxa"/>
-              <w:right w:w="100" w:type="dxa"/>
-            </w:tcMar>
-          </w:tcPr>
-          <w:p>
-            <w:pPr>
-              <w:widowControl w:val="0"/>
-              <w:pBdr>
-                <w:top w:val="nil"/>
-                <w:left w:val="nil"/>
-                <w:bottom w:val="nil"/>
-                <w:right w:val="nil"/>
-                <w:between w:val="nil"/>
-              </w:pBdr>
-              <w:spacing w:line="240" w:lineRule="auto"/>
-              <w:rPr>
-                <w:sz w:val="20"/>
-                <w:szCs w:val="20"/>
-              </w:rPr>
-            </w:pPr>
-            <w:r>
-              <w:rPr>
-                <w:sz w:val="20"/>
-                <w:szCs w:val="20"/>
-              </w:rPr>
-              <w:t>Distributed optimization implementation, training loop implementation.</w:t>
-            </w:r>
-          </w:p>
-        </w:tc>
-        <w:tc>
-          <w:tcPr>
-            <w:tcW w:w="996" w:type="dxa"/>
-            <w:shd w:val="clear" w:color="auto" w:fill="auto"/>
-            <w:tcMar>
-              <w:top w:w="100" w:type="dxa"/>
-              <w:left w:w="100" w:type="dxa"/>
-              <w:bottom w:w="100" w:type="dxa"/>
-              <w:right w:w="100" w:type="dxa"/>
-            </w:tcMar>
-          </w:tcPr>
-          <w:p>
-            <w:pPr>
-              <w:widowControl w:val="0"/>
-              <w:pBdr>
-                <w:top w:val="nil"/>
-                <w:left w:val="nil"/>
-                <w:bottom w:val="nil"/>
-                <w:right w:val="nil"/>
-                <w:between w:val="nil"/>
-              </w:pBdr>
-              <w:spacing w:line="240" w:lineRule="auto"/>
-              <w:rPr>
-                <w:sz w:val="20"/>
-                <w:szCs w:val="20"/>
-              </w:rPr>
-            </w:pPr>
-            <w:r>
-              <w:rPr>
-                <w:sz w:val="20"/>
-                <w:szCs w:val="20"/>
-              </w:rPr>
-              <w:t>Distributed optimization debugging</w:t>
-            </w:r>
-          </w:p>
-        </w:tc>
-        <w:tc>
-          <w:tcPr>
-            <w:tcW w:w="996" w:type="dxa"/>
-            <w:shd w:val="clear" w:color="auto" w:fill="auto"/>
-            <w:tcMar>
-              <w:top w:w="100" w:type="dxa"/>
-              <w:left w:w="100" w:type="dxa"/>
-              <w:bottom w:w="100" w:type="dxa"/>
-              <w:right w:w="100" w:type="dxa"/>
-            </w:tcMar>
-          </w:tcPr>
-          <w:p>
-            <w:pPr>
-              <w:widowControl w:val="0"/>
-              <w:pBdr>
-                <w:top w:val="nil"/>
-                <w:left w:val="nil"/>
-                <w:bottom w:val="nil"/>
-                <w:right w:val="nil"/>
-                <w:between w:val="nil"/>
-              </w:pBdr>
-              <w:spacing w:line="240" w:lineRule="auto"/>
-              <w:rPr>
-                <w:sz w:val="20"/>
-                <w:szCs w:val="20"/>
-              </w:rPr>
-            </w:pPr>
-            <w:r>
-              <w:rPr>
-                <w:sz w:val="20"/>
-                <w:szCs w:val="20"/>
-              </w:rPr>
-              <w:t>Model training supervision.</w:t>
-            </w:r>
-          </w:p>
-        </w:tc>
-        <w:tc>
-          <w:tcPr>
-            <w:tcW w:w="996" w:type="dxa"/>
-            <w:shd w:val="clear" w:color="auto" w:fill="auto"/>
-            <w:tcMar>
-              <w:top w:w="100" w:type="dxa"/>
-              <w:left w:w="100" w:type="dxa"/>
-              <w:bottom w:w="100" w:type="dxa"/>
-              <w:right w:w="100" w:type="dxa"/>
-            </w:tcMar>
-          </w:tcPr>
-          <w:p>
-            <w:pPr>
-              <w:widowControl w:val="0"/>
-              <w:spacing w:line="240" w:lineRule="auto"/>
-              <w:rPr>
-                <w:sz w:val="20"/>
-                <w:szCs w:val="20"/>
-              </w:rPr>
-            </w:pPr>
-            <w:r>
-              <w:rPr>
-                <w:sz w:val="20"/>
-                <w:szCs w:val="20"/>
-              </w:rPr>
-              <w:t>Model training supervision, contribution to design document.</w:t>
-            </w:r>
-          </w:p>
-        </w:tc>
-        <w:tc>
-          <w:tcPr>
-            <w:tcW w:w="996" w:type="dxa"/>
-            <w:shd w:val="clear" w:color="auto" w:fill="auto"/>
-            <w:tcMar>
-              <w:top w:w="100" w:type="dxa"/>
-              <w:left w:w="100" w:type="dxa"/>
-              <w:bottom w:w="100" w:type="dxa"/>
-              <w:right w:w="100" w:type="dxa"/>
-            </w:tcMar>
-          </w:tcPr>
-          <w:p>
-            <w:pPr>
-              <w:widowControl w:val="0"/>
-              <w:spacing w:line="240" w:lineRule="auto"/>
-              <w:rPr>
-                <w:sz w:val="20"/>
-                <w:szCs w:val="20"/>
-              </w:rPr>
-            </w:pPr>
-            <w:r>
-              <w:rPr>
-                <w:sz w:val="20"/>
-                <w:szCs w:val="20"/>
-              </w:rPr>
-              <w:t>Model training supervision.</w:t>
-            </w:r>
-          </w:p>
-        </w:tc>
-      </w:tr>
-      <w:tr>
-        <w:trPr>
-          <w:trHeight w:val="2415"/>
-        </w:trPr>
-        <w:tc>
-          <w:tcPr>
-            <w:tcW w:w="996" w:type="dxa"/>
-            <w:shd w:val="clear" w:color="auto" w:fill="auto"/>
-            <w:tcMar>
-              <w:top w:w="100" w:type="dxa"/>
-              <w:left w:w="100" w:type="dxa"/>
-              <w:bottom w:w="100" w:type="dxa"/>
-              <w:right w:w="100" w:type="dxa"/>
-            </w:tcMar>
-          </w:tcPr>
-          <w:p>
-            <w:pPr>
-              <w:widowControl w:val="0"/>
-              <w:pBdr>
-                <w:top w:val="nil"/>
-                <w:left w:val="nil"/>
-                <w:bottom w:val="nil"/>
-                <w:right w:val="nil"/>
-                <w:between w:val="nil"/>
-              </w:pBdr>
-              <w:spacing w:line="240" w:lineRule="auto"/>
-              <w:rPr>
-                <w:sz w:val="20"/>
-                <w:szCs w:val="20"/>
-              </w:rPr>
-            </w:pPr>
-            <w:r>
-              <w:rPr>
-                <w:sz w:val="20"/>
-                <w:szCs w:val="20"/>
-              </w:rPr>
-              <w:t>Wilf</w:t>
-            </w:r>
-          </w:p>
-        </w:tc>
-        <w:tc>
-          <w:tcPr>
-            <w:tcW w:w="996" w:type="dxa"/>
-            <w:shd w:val="clear" w:color="auto" w:fill="auto"/>
-            <w:tcMar>
-              <w:top w:w="100" w:type="dxa"/>
-              <w:left w:w="100" w:type="dxa"/>
-              <w:bottom w:w="100" w:type="dxa"/>
-              <w:right w:w="100" w:type="dxa"/>
-            </w:tcMar>
-          </w:tcPr>
-          <w:p>
-            <w:pPr>
-              <w:widowControl w:val="0"/>
-              <w:pBdr>
-                <w:top w:val="nil"/>
-                <w:left w:val="nil"/>
-                <w:bottom w:val="nil"/>
-                <w:right w:val="nil"/>
-                <w:between w:val="nil"/>
-              </w:pBdr>
-              <w:spacing w:line="240" w:lineRule="auto"/>
-              <w:rPr>
-                <w:sz w:val="20"/>
-                <w:szCs w:val="20"/>
-              </w:rPr>
-            </w:pPr>
-            <w:r>
-              <w:rPr>
-                <w:sz w:val="20"/>
-                <w:szCs w:val="20"/>
-              </w:rPr>
-              <w:t>Technical feasibility study</w:t>
-            </w:r>
-          </w:p>
-        </w:tc>
-        <w:tc>
-          <w:tcPr>
-            <w:tcW w:w="996" w:type="dxa"/>
-            <w:shd w:val="clear" w:color="auto" w:fill="auto"/>
-            <w:tcMar>
-              <w:top w:w="100" w:type="dxa"/>
-              <w:left w:w="100" w:type="dxa"/>
-              <w:bottom w:w="100" w:type="dxa"/>
-              <w:right w:w="100" w:type="dxa"/>
-            </w:tcMar>
-          </w:tcPr>
-          <w:p>
-            <w:pPr>
-              <w:widowControl w:val="0"/>
-              <w:pBdr>
-                <w:top w:val="nil"/>
-                <w:left w:val="nil"/>
-                <w:bottom w:val="nil"/>
-                <w:right w:val="nil"/>
-                <w:between w:val="nil"/>
-              </w:pBdr>
-              <w:spacing w:line="240" w:lineRule="auto"/>
-              <w:rPr>
-                <w:sz w:val="20"/>
-                <w:szCs w:val="20"/>
-              </w:rPr>
-            </w:pPr>
-            <w:r>
-              <w:rPr>
-                <w:sz w:val="20"/>
-                <w:szCs w:val="20"/>
-              </w:rPr>
-              <w:t>Development and implementation, BCS project criteria</w:t>
-            </w:r>
-          </w:p>
-        </w:tc>
-        <w:tc>
-          <w:tcPr>
-            <w:tcW w:w="996" w:type="dxa"/>
-            <w:shd w:val="clear" w:color="auto" w:fill="auto"/>
-            <w:tcMar>
-              <w:top w:w="100" w:type="dxa"/>
-              <w:left w:w="100" w:type="dxa"/>
-              <w:bottom w:w="100" w:type="dxa"/>
-              <w:right w:w="100" w:type="dxa"/>
-            </w:tcMar>
-          </w:tcPr>
-          <w:p>
-            <w:pPr>
-              <w:widowControl w:val="0"/>
-              <w:pBdr>
-                <w:top w:val="nil"/>
-                <w:left w:val="nil"/>
-                <w:bottom w:val="nil"/>
-                <w:right w:val="nil"/>
-                <w:between w:val="nil"/>
-              </w:pBdr>
-              <w:spacing w:line="240" w:lineRule="auto"/>
-              <w:rPr>
-                <w:sz w:val="20"/>
-                <w:szCs w:val="20"/>
-              </w:rPr>
-            </w:pPr>
-            <w:r>
-              <w:rPr>
-                <w:sz w:val="20"/>
-                <w:szCs w:val="20"/>
-              </w:rPr>
-              <w:t>Editing of requirements</w:t>
-            </w:r>
-          </w:p>
-        </w:tc>
-        <w:tc>
-          <w:tcPr>
-            <w:tcW w:w="996" w:type="dxa"/>
-            <w:shd w:val="clear" w:color="auto" w:fill="auto"/>
-            <w:tcMar>
-              <w:top w:w="100" w:type="dxa"/>
-              <w:left w:w="100" w:type="dxa"/>
-              <w:bottom w:w="100" w:type="dxa"/>
-              <w:right w:w="100" w:type="dxa"/>
-            </w:tcMar>
-          </w:tcPr>
-          <w:p>
-            <w:pPr>
-              <w:widowControl w:val="0"/>
-              <w:pBdr>
-                <w:top w:val="nil"/>
-                <w:left w:val="nil"/>
-                <w:bottom w:val="nil"/>
-                <w:right w:val="nil"/>
-                <w:between w:val="nil"/>
-              </w:pBdr>
-              <w:spacing w:line="240" w:lineRule="auto"/>
-              <w:rPr>
-                <w:sz w:val="20"/>
-                <w:szCs w:val="20"/>
-              </w:rPr>
-            </w:pPr>
-            <w:r>
-              <w:rPr>
-                <w:sz w:val="20"/>
-                <w:szCs w:val="20"/>
-              </w:rPr>
-              <w:t>Discriminator model research, structuring design document</w:t>
-            </w:r>
-          </w:p>
-        </w:tc>
-        <w:tc>
-          <w:tcPr>
-            <w:tcW w:w="996" w:type="dxa"/>
-            <w:shd w:val="clear" w:color="auto" w:fill="auto"/>
-            <w:tcMar>
-              <w:top w:w="100" w:type="dxa"/>
-              <w:left w:w="100" w:type="dxa"/>
-              <w:bottom w:w="100" w:type="dxa"/>
-              <w:right w:w="100" w:type="dxa"/>
-            </w:tcMar>
-          </w:tcPr>
-          <w:p>
-            <w:pPr>
-              <w:widowControl w:val="0"/>
-              <w:pBdr>
-                <w:top w:val="nil"/>
-                <w:left w:val="nil"/>
-                <w:bottom w:val="nil"/>
-                <w:right w:val="nil"/>
-                <w:between w:val="nil"/>
-              </w:pBdr>
-              <w:spacing w:line="240" w:lineRule="auto"/>
-              <w:rPr>
-                <w:sz w:val="20"/>
-                <w:szCs w:val="20"/>
-              </w:rPr>
-            </w:pPr>
-            <w:r>
-              <w:rPr>
-                <w:sz w:val="20"/>
-                <w:szCs w:val="20"/>
-              </w:rPr>
-              <w:t>Discriminator architecture implementation</w:t>
-            </w:r>
-          </w:p>
-        </w:tc>
-        <w:tc>
-          <w:tcPr>
-            <w:tcW w:w="996" w:type="dxa"/>
-            <w:shd w:val="clear" w:color="auto" w:fill="auto"/>
-            <w:tcMar>
-              <w:top w:w="100" w:type="dxa"/>
-              <w:left w:w="100" w:type="dxa"/>
-              <w:bottom w:w="100" w:type="dxa"/>
-              <w:right w:w="100" w:type="dxa"/>
-            </w:tcMar>
-          </w:tcPr>
-          <w:p>
-            <w:pPr>
-              <w:widowControl w:val="0"/>
-              <w:pBdr>
-                <w:top w:val="nil"/>
-                <w:left w:val="nil"/>
-                <w:bottom w:val="nil"/>
-                <w:right w:val="nil"/>
-                <w:between w:val="nil"/>
-              </w:pBdr>
-              <w:spacing w:line="240" w:lineRule="auto"/>
-              <w:rPr>
-                <w:sz w:val="20"/>
-                <w:szCs w:val="20"/>
-              </w:rPr>
-            </w:pPr>
-            <w:r>
-              <w:rPr>
-                <w:sz w:val="20"/>
-                <w:szCs w:val="20"/>
-              </w:rPr>
-              <w:t>CGAN architecture debugging</w:t>
-            </w:r>
-          </w:p>
-        </w:tc>
-        <w:tc>
-          <w:tcPr>
-            <w:tcW w:w="996" w:type="dxa"/>
-            <w:shd w:val="clear" w:color="auto" w:fill="auto"/>
-            <w:tcMar>
-              <w:top w:w="100" w:type="dxa"/>
-              <w:left w:w="100" w:type="dxa"/>
-              <w:bottom w:w="100" w:type="dxa"/>
-              <w:right w:w="100" w:type="dxa"/>
-            </w:tcMar>
-          </w:tcPr>
-          <w:p>
-            <w:pPr>
-              <w:widowControl w:val="0"/>
-              <w:pBdr>
-                <w:top w:val="nil"/>
-                <w:left w:val="nil"/>
-                <w:bottom w:val="nil"/>
-                <w:right w:val="nil"/>
-                <w:between w:val="nil"/>
-              </w:pBdr>
-              <w:spacing w:line="240" w:lineRule="auto"/>
-              <w:rPr>
-                <w:sz w:val="20"/>
-                <w:szCs w:val="20"/>
-              </w:rPr>
-            </w:pPr>
-            <w:r>
-              <w:rPr>
-                <w:sz w:val="20"/>
-                <w:szCs w:val="20"/>
-              </w:rPr>
-              <w:t>CGAN multi labeling research, presentation documents first draft</w:t>
-            </w:r>
-          </w:p>
-        </w:tc>
-        <w:tc>
-          <w:tcPr>
-            <w:tcW w:w="996" w:type="dxa"/>
-            <w:shd w:val="clear" w:color="auto" w:fill="auto"/>
-            <w:tcMar>
-              <w:top w:w="100" w:type="dxa"/>
-              <w:left w:w="100" w:type="dxa"/>
-              <w:bottom w:w="100" w:type="dxa"/>
-              <w:right w:w="100" w:type="dxa"/>
-            </w:tcMar>
-          </w:tcPr>
-          <w:p>
-            <w:pPr>
-              <w:widowControl w:val="0"/>
-              <w:pBdr>
-                <w:top w:val="nil"/>
-                <w:left w:val="nil"/>
-                <w:bottom w:val="nil"/>
-                <w:right w:val="nil"/>
-                <w:between w:val="nil"/>
-              </w:pBdr>
-              <w:spacing w:line="240" w:lineRule="auto"/>
-              <w:rPr>
-                <w:sz w:val="20"/>
-                <w:szCs w:val="20"/>
-              </w:rPr>
-            </w:pPr>
-            <w:r>
-              <w:rPr>
-                <w:sz w:val="20"/>
-                <w:szCs w:val="20"/>
-              </w:rPr>
-              <w:t>Design document first draft, portfolio first draft</w:t>
-            </w:r>
-          </w:p>
-        </w:tc>
-        <w:tc>
-          <w:tcPr>
-            <w:tcW w:w="996" w:type="dxa"/>
-            <w:shd w:val="clear" w:color="auto" w:fill="auto"/>
-            <w:tcMar>
-              <w:top w:w="100" w:type="dxa"/>
-              <w:left w:w="100" w:type="dxa"/>
-              <w:bottom w:w="100" w:type="dxa"/>
-              <w:right w:w="100" w:type="dxa"/>
-            </w:tcMar>
-          </w:tcPr>
-          <w:p>
-            <w:pPr>
-              <w:widowControl w:val="0"/>
-              <w:pBdr>
-                <w:top w:val="nil"/>
-                <w:left w:val="nil"/>
-                <w:bottom w:val="nil"/>
-                <w:right w:val="nil"/>
-                <w:between w:val="nil"/>
-              </w:pBdr>
-              <w:spacing w:line="240" w:lineRule="auto"/>
-              <w:rPr>
-                <w:sz w:val="20"/>
-                <w:szCs w:val="20"/>
-              </w:rPr>
-            </w:pPr>
-            <w:r>
-              <w:rPr>
-                <w:sz w:val="20"/>
-                <w:szCs w:val="20"/>
-              </w:rPr>
-              <w:t>Portfolio first draft</w:t>
-            </w:r>
-          </w:p>
-        </w:tc>
-        <w:tc>
-          <w:tcPr>
-            <w:tcW w:w="996" w:type="dxa"/>
-            <w:shd w:val="clear" w:color="auto" w:fill="auto"/>
-            <w:tcMar>
-              <w:top w:w="100" w:type="dxa"/>
-              <w:left w:w="100" w:type="dxa"/>
-              <w:bottom w:w="100" w:type="dxa"/>
-              <w:right w:w="100" w:type="dxa"/>
-            </w:tcMar>
-          </w:tcPr>
-          <w:p>
-            <w:pPr>
-              <w:widowControl w:val="0"/>
-              <w:pBdr>
-                <w:top w:val="nil"/>
-                <w:left w:val="nil"/>
-                <w:bottom w:val="nil"/>
-                <w:right w:val="nil"/>
-                <w:between w:val="nil"/>
-              </w:pBdr>
-              <w:spacing w:line="240" w:lineRule="auto"/>
-              <w:rPr>
-                <w:sz w:val="20"/>
-                <w:szCs w:val="20"/>
-              </w:rPr>
-            </w:pPr>
-          </w:p>
-        </w:tc>
-        <w:tc>
-          <w:tcPr>
-            <w:tcW w:w="996" w:type="dxa"/>
-            <w:shd w:val="clear" w:color="auto" w:fill="auto"/>
-            <w:tcMar>
-              <w:top w:w="100" w:type="dxa"/>
-              <w:left w:w="100" w:type="dxa"/>
-              <w:bottom w:w="100" w:type="dxa"/>
-              <w:right w:w="100" w:type="dxa"/>
-            </w:tcMar>
-          </w:tcPr>
-          <w:p>
-            <w:pPr>
-              <w:widowControl w:val="0"/>
-              <w:pBdr>
-                <w:top w:val="nil"/>
-                <w:left w:val="nil"/>
-                <w:bottom w:val="nil"/>
-                <w:right w:val="nil"/>
-                <w:between w:val="nil"/>
-              </w:pBdr>
-              <w:spacing w:line="240" w:lineRule="auto"/>
-              <w:rPr>
-                <w:sz w:val="20"/>
-                <w:szCs w:val="20"/>
-              </w:rPr>
-            </w:pPr>
-          </w:p>
-        </w:tc>
-      </w:tr>
-    </w:tbl>
     <w:p>
       <w:pPr>
         <w:pStyle w:val="Heading1"/>
@@ -4071,7 +781,23 @@
           <w:sz w:val="20"/>
           <w:szCs w:val="20"/>
         </w:rPr>
-        <w:t>Architexa is what is commonly known as an AI image generator (similar to products such as Craiyon, Midjourney or Imagen). This means that it takes textual prompts from a user and generates images corresponding to those prompts.</w:t>
+        <w:t>Architexa is what is commonly known as an AI image generator (</w:t>
+      </w:r>
+      <w:proofErr w:type="gramStart"/>
+      <w:r>
+        <w:rPr>
+          <w:sz w:val="20"/>
+          <w:szCs w:val="20"/>
+        </w:rPr>
+        <w:t>similar to</w:t>
+      </w:r>
+      <w:proofErr w:type="gramEnd"/>
+      <w:r>
+        <w:rPr>
+          <w:sz w:val="20"/>
+          <w:szCs w:val="20"/>
+        </w:rPr>
+        <w:t xml:space="preserve"> products such as Craiyon, Midjourney or Imagen). This means that it takes textual prompts from a user and generates images corresponding to those prompts.</w:t>
       </w:r>
     </w:p>
     <w:p>
@@ -4184,103 +910,119 @@
         <w:pStyle w:val="Heading1"/>
       </w:pPr>
       <w:r>
+        <w:t>Types of users</w:t>
+      </w:r>
+    </w:p>
+    <w:p>
+      <w:pPr>
+        <w:pStyle w:val="Heading2"/>
+      </w:pPr>
+      <w:r>
+        <w:t>Non-technical CGAN users</w:t>
+      </w:r>
+    </w:p>
+    <w:p>
+      <w:pPr>
+        <w:rPr>
+          <w:sz w:val="20"/>
+          <w:szCs w:val="20"/>
+        </w:rPr>
+      </w:pPr>
+      <w:r>
+        <w:rPr>
+          <w:sz w:val="20"/>
+          <w:szCs w:val="20"/>
+        </w:rPr>
+        <w:t xml:space="preserve">This user type refers to members of the </w:t>
+      </w:r>
+      <w:proofErr w:type="gramStart"/>
+      <w:r>
+        <w:rPr>
+          <w:sz w:val="20"/>
+          <w:szCs w:val="20"/>
+        </w:rPr>
+        <w:t>general public</w:t>
+      </w:r>
+      <w:proofErr w:type="gramEnd"/>
+      <w:r>
+        <w:rPr>
+          <w:sz w:val="20"/>
+          <w:szCs w:val="20"/>
+        </w:rPr>
+        <w:t xml:space="preserve"> with no </w:t>
+      </w:r>
+      <w:r>
+        <w:rPr>
+          <w:sz w:val="20"/>
+          <w:szCs w:val="20"/>
+        </w:rPr>
+        <w:t>technical</w:t>
+      </w:r>
+      <w:r>
+        <w:rPr>
+          <w:sz w:val="20"/>
+          <w:szCs w:val="20"/>
+        </w:rPr>
+        <w:t xml:space="preserve"> background who may wish to use the current version of the CGAN model to generate images of buildings as a </w:t>
+      </w:r>
+      <w:r>
+        <w:rPr>
+          <w:sz w:val="20"/>
+          <w:szCs w:val="20"/>
+        </w:rPr>
+        <w:t>labor-saving</w:t>
+      </w:r>
+      <w:r>
+        <w:rPr>
+          <w:sz w:val="20"/>
+          <w:szCs w:val="20"/>
+        </w:rPr>
+        <w:t xml:space="preserve"> device when creating artwork, or for entertainment purposes. (which are the current main use cases for </w:t>
+      </w:r>
+      <w:r>
+        <w:rPr>
+          <w:sz w:val="20"/>
+          <w:szCs w:val="20"/>
+        </w:rPr>
+        <w:t>non-technical</w:t>
+      </w:r>
+      <w:r>
+        <w:rPr>
+          <w:sz w:val="20"/>
+          <w:szCs w:val="20"/>
+        </w:rPr>
+        <w:t xml:space="preserve"> users of CGAN models)</w:t>
+      </w:r>
+    </w:p>
+    <w:p>
+      <w:pPr>
+        <w:rPr>
+          <w:sz w:val="20"/>
+          <w:szCs w:val="20"/>
+        </w:rPr>
+      </w:pPr>
+    </w:p>
+    <w:p>
+      <w:pPr>
+        <w:rPr>
+          <w:sz w:val="20"/>
+          <w:szCs w:val="20"/>
+        </w:rPr>
+      </w:pPr>
+      <w:r>
+        <w:rPr>
+          <w:sz w:val="20"/>
+          <w:szCs w:val="20"/>
+        </w:rPr>
+        <w:t>Users of this type may access the model by navigating to the main page of our website, submitting a simple prompt corresponding to one of our supported classes, and waiting roughly 75 seconds until being presented with four options of generated images corresponding to the submitted prompt.</w:t>
+      </w:r>
+    </w:p>
+    <w:p>
+      <w:pPr>
+        <w:pStyle w:val="Heading2"/>
+      </w:pPr>
+      <w:r>
         <w:lastRenderedPageBreak/>
-        <w:t>Types of users</w:t>
-      </w:r>
-    </w:p>
-    <w:p>
-      <w:pPr>
-        <w:pStyle w:val="Heading2"/>
-      </w:pPr>
-      <w:r>
-        <w:t>Non-technical CGAN users</w:t>
-      </w:r>
-    </w:p>
-    <w:p>
-      <w:pPr>
-        <w:rPr>
-          <w:sz w:val="20"/>
-          <w:szCs w:val="20"/>
-        </w:rPr>
-      </w:pPr>
-      <w:r>
-        <w:rPr>
-          <w:sz w:val="20"/>
-          <w:szCs w:val="20"/>
-        </w:rPr>
-        <w:t xml:space="preserve">This user type refers to members of the general public with no </w:t>
-      </w:r>
-      <w:r>
-        <w:rPr>
-          <w:sz w:val="20"/>
-          <w:szCs w:val="20"/>
-        </w:rPr>
-        <w:t>technical</w:t>
-      </w:r>
-      <w:r>
-        <w:rPr>
-          <w:sz w:val="20"/>
-          <w:szCs w:val="20"/>
-        </w:rPr>
-        <w:t xml:space="preserve"> background who may wish to use the current version of the CGAN model to generate images of buildings as a </w:t>
-      </w:r>
-      <w:r>
-        <w:rPr>
-          <w:sz w:val="20"/>
-          <w:szCs w:val="20"/>
-        </w:rPr>
-        <w:t>labor-saving</w:t>
-      </w:r>
-      <w:r>
-        <w:rPr>
-          <w:sz w:val="20"/>
-          <w:szCs w:val="20"/>
-        </w:rPr>
-        <w:t xml:space="preserve"> device when creating artwork, or for entertainment purposes. (which are the current main use cases for </w:t>
-      </w:r>
-      <w:r>
-        <w:rPr>
-          <w:sz w:val="20"/>
-          <w:szCs w:val="20"/>
-        </w:rPr>
-        <w:t>non-technical</w:t>
-      </w:r>
-      <w:r>
-        <w:rPr>
-          <w:sz w:val="20"/>
-          <w:szCs w:val="20"/>
-        </w:rPr>
-        <w:t xml:space="preserve"> users of CGAN models)</w:t>
-      </w:r>
-    </w:p>
-    <w:p>
-      <w:pPr>
-        <w:rPr>
-          <w:sz w:val="20"/>
-          <w:szCs w:val="20"/>
-        </w:rPr>
-      </w:pPr>
-    </w:p>
-    <w:p>
-      <w:pPr>
-        <w:rPr>
-          <w:sz w:val="20"/>
-          <w:szCs w:val="20"/>
-        </w:rPr>
-      </w:pPr>
-      <w:r>
-        <w:rPr>
-          <w:sz w:val="20"/>
-          <w:szCs w:val="20"/>
-        </w:rPr>
-        <w:t>Users of this type may access the model by navigating to the main page of our website, submitting a simple prompt corresponding to one of our supported classes, and waiting roughly 75 seconds until being presented with four options of generated images corresponding to the submitted prompt.</w:t>
-      </w:r>
-    </w:p>
-    <w:p>
-      <w:pPr>
-        <w:pStyle w:val="Heading2"/>
-      </w:pPr>
-      <w:r>
         <w:t>CASE tool users</w:t>
       </w:r>
     </w:p>
@@ -4544,8 +1286,17 @@
           <w:sz w:val="20"/>
           <w:szCs w:val="20"/>
         </w:rPr>
-        <w:t xml:space="preserve"> This unfortunately will need further refinement, and this is explained later in this document</w:t>
-      </w:r>
+        <w:t xml:space="preserve"> This unfortunately will need further refinement, and this is explained later in this </w:t>
+      </w:r>
+      <w:proofErr w:type="gramStart"/>
+      <w:r>
+        <w:rPr>
+          <w:sz w:val="20"/>
+          <w:szCs w:val="20"/>
+        </w:rPr>
+        <w:t>document</w:t>
+      </w:r>
+      <w:proofErr w:type="gramEnd"/>
     </w:p>
     <w:p>
       <w:pPr>
@@ -4642,7 +1393,15 @@
           <w:sz w:val="20"/>
           <w:szCs w:val="20"/>
         </w:rPr>
-        <w:t>These work in tandem to form what is called an adversarial network, whereby the generator attempts to fool the discriminator into thinking the images it produces are real, and the discriminator tries to overcome the efforts of the generator. This struggle causes them both to learn to perform better, eventually improving the efficacy of the generator so that its eventual output looks good.</w:t>
+        <w:t xml:space="preserve">These work in tandem to form what is called an adversarial network, whereby the generator attempts to fool the discriminator into thinking the images it produces are real, and the discriminator tries to overcome </w:t>
+      </w:r>
+      <w:r>
+        <w:rPr>
+          <w:sz w:val="20"/>
+          <w:szCs w:val="20"/>
+        </w:rPr>
+        <w:lastRenderedPageBreak/>
+        <w:t>the efforts of the generator. This struggle causes them both to learn to perform better, eventually improving the efficacy of the generator so that its eventual output looks good.</w:t>
       </w:r>
     </w:p>
     <w:p>
@@ -4683,12 +1442,21 @@
           <w:szCs w:val="20"/>
         </w:rPr>
       </w:pPr>
-      <w:r>
-        <w:rPr>
-          <w:sz w:val="20"/>
-          <w:szCs w:val="20"/>
-        </w:rPr>
-        <w:t xml:space="preserve">In order to achieve </w:t>
+      <w:proofErr w:type="gramStart"/>
+      <w:r>
+        <w:rPr>
+          <w:sz w:val="20"/>
+          <w:szCs w:val="20"/>
+        </w:rPr>
+        <w:t>In order to</w:t>
+      </w:r>
+      <w:proofErr w:type="gramEnd"/>
+      <w:r>
+        <w:rPr>
+          <w:sz w:val="20"/>
+          <w:szCs w:val="20"/>
+        </w:rPr>
+        <w:t xml:space="preserve"> achieve </w:t>
       </w:r>
       <w:r>
         <w:rPr>
@@ -4808,7 +1576,6 @@
         <w:pStyle w:val="Heading2"/>
       </w:pPr>
       <w:r>
-        <w:lastRenderedPageBreak/>
         <w:t>Website:</w:t>
       </w:r>
     </w:p>
@@ -4865,6 +1632,7 @@
     <w:p/>
     <w:p>
       <w:r>
+        <w:lastRenderedPageBreak/>
         <w:t>Therefore, we amended, and extended, our original specification to include a proprietary multi label dataset (as no appropriate dataset existed) and a system to autonomously optimize the models hyperparameters. Both of which deliverables were completed.</w:t>
       </w:r>
     </w:p>
@@ -5944,7 +2712,6 @@
         <w:pStyle w:val="Heading1"/>
       </w:pPr>
       <w:r>
-        <w:lastRenderedPageBreak/>
         <w:t>Proof of met requirements:</w:t>
       </w:r>
     </w:p>
@@ -6118,7 +2885,23 @@
           <w:sz w:val="20"/>
           <w:szCs w:val="20"/>
         </w:rPr>
-        <w:t>The sixth aim is functionality completed, even though it was actually the dataset that had to be updated in order to make this possible, and technically the aim should read “model can respond to multi-label prompts”</w:t>
+        <w:t xml:space="preserve">The sixth aim is functionality completed, even though it was actually the dataset that had to be updated in order to make this possible, and technically the aim should read “model can respond to multi-label </w:t>
+      </w:r>
+      <w:proofErr w:type="gramStart"/>
+      <w:r>
+        <w:rPr>
+          <w:sz w:val="20"/>
+          <w:szCs w:val="20"/>
+        </w:rPr>
+        <w:t>prompts</w:t>
+      </w:r>
+      <w:proofErr w:type="gramEnd"/>
+      <w:r>
+        <w:rPr>
+          <w:sz w:val="20"/>
+          <w:szCs w:val="20"/>
+        </w:rPr>
+        <w:t>”</w:t>
       </w:r>
     </w:p>
     <w:p>
@@ -6136,6 +2919,7 @@
         <w:t>(screenshots of images from the overlapping multi label classes (wood-</w:t>
       </w:r>
       <w:proofErr w:type="spellStart"/>
+      <w:proofErr w:type="gramStart"/>
       <w:r>
         <w:rPr>
           <w:sz w:val="20"/>
@@ -6144,6 +2928,7 @@
         <w:t>house,wood</w:t>
       </w:r>
       <w:proofErr w:type="spellEnd"/>
+      <w:proofErr w:type="gramEnd"/>
       <w:r>
         <w:rPr>
           <w:sz w:val="20"/>
@@ -6278,7 +3063,23 @@
           <w:sz w:val="20"/>
           <w:szCs w:val="20"/>
         </w:rPr>
-        <w:t>Another is that we were unable to implement a database of login information due to time constraints, however this aim was largely included to be completed in the event that the rest of the project was completed too quickly.</w:t>
+        <w:t xml:space="preserve">Another is that we were unable to implement a database of login information due to time constraints, however this aim was largely included to be completed </w:t>
+      </w:r>
+      <w:proofErr w:type="gramStart"/>
+      <w:r>
+        <w:rPr>
+          <w:sz w:val="20"/>
+          <w:szCs w:val="20"/>
+        </w:rPr>
+        <w:t>in the event that</w:t>
+      </w:r>
+      <w:proofErr w:type="gramEnd"/>
+      <w:r>
+        <w:rPr>
+          <w:sz w:val="20"/>
+          <w:szCs w:val="20"/>
+        </w:rPr>
+        <w:t xml:space="preserve"> the rest of the project was completed too quickly.</w:t>
       </w:r>
     </w:p>
     <w:p>

--- a/documents/10 page report.docx
+++ b/documents/10 page report.docx
@@ -724,7 +724,13 @@
     <w:p/>
     <w:p>
       <w:r>
-        <w:t>Matt oversaw collecting the dataset and creating the tools to augment it. This proved to be a quite a challenge due to having to scrape the internet for images. The solution was to use a combination of python and .yaml files which is an area of coding none of us had any experience with. The result was having a completely custom dataset of over 2500 images with the tools to freely add classes if needed.</w:t>
+        <w:t xml:space="preserve">Matt oversaw collecting the dataset and creating the tools to augment it. This proved to be a quite a challenge due to having to scrape the internet for images. The solution was to use a combination of python and .yaml files which is an area of coding none of us had any experience with. The result was having a completely custom dataset of over </w:t>
+      </w:r>
+      <w:r>
+        <w:t xml:space="preserve">600 </w:t>
+      </w:r>
+      <w:r>
+        <w:t>images with the tools to freely add classes if needed.</w:t>
       </w:r>
     </w:p>
     <w:p/>
@@ -747,6 +753,150 @@
     </w:p>
     <w:p>
       <w:pPr>
+        <w:pStyle w:val="Heading1"/>
+      </w:pPr>
+      <w:r>
+        <w:t>Application overview:</w:t>
+      </w:r>
+    </w:p>
+    <w:p>
+      <w:pPr>
+        <w:pStyle w:val="Heading2"/>
+      </w:pPr>
+      <w:r>
+        <w:t>Application domain:</w:t>
+      </w:r>
+    </w:p>
+    <w:p>
+      <w:pPr>
+        <w:rPr>
+          <w:sz w:val="20"/>
+          <w:szCs w:val="20"/>
+        </w:rPr>
+      </w:pPr>
+      <w:r>
+        <w:rPr>
+          <w:sz w:val="20"/>
+          <w:szCs w:val="20"/>
+        </w:rPr>
+        <w:t>Architexa is what is commonly known as an AI image generator (</w:t>
+      </w:r>
+      <w:proofErr w:type="gramStart"/>
+      <w:r>
+        <w:rPr>
+          <w:sz w:val="20"/>
+          <w:szCs w:val="20"/>
+        </w:rPr>
+        <w:t>similar to</w:t>
+      </w:r>
+      <w:proofErr w:type="gramEnd"/>
+      <w:r>
+        <w:rPr>
+          <w:sz w:val="20"/>
+          <w:szCs w:val="20"/>
+        </w:rPr>
+        <w:t xml:space="preserve"> products such as Craiyon, Midjourney or Imagen). This means that it takes textual prompts from a user and generates images corresponding to those prompts.</w:t>
+      </w:r>
+    </w:p>
+    <w:p>
+      <w:pPr>
+        <w:rPr>
+          <w:sz w:val="20"/>
+          <w:szCs w:val="20"/>
+        </w:rPr>
+      </w:pPr>
+    </w:p>
+    <w:p>
+      <w:pPr>
+        <w:rPr>
+          <w:sz w:val="20"/>
+          <w:szCs w:val="20"/>
+        </w:rPr>
+      </w:pPr>
+      <w:r>
+        <w:rPr>
+          <w:sz w:val="20"/>
+          <w:szCs w:val="20"/>
+        </w:rPr>
+        <w:t>The purpose of such systems is to allow those without artistic or technical drawing skills to create images faster, and with a higher quality, than would be possible for a human.</w:t>
+      </w:r>
+    </w:p>
+    <w:p>
+      <w:pPr>
+        <w:rPr>
+          <w:sz w:val="20"/>
+          <w:szCs w:val="20"/>
+        </w:rPr>
+      </w:pPr>
+    </w:p>
+    <w:p>
+      <w:pPr>
+        <w:rPr>
+          <w:sz w:val="20"/>
+          <w:szCs w:val="20"/>
+        </w:rPr>
+      </w:pPr>
+      <w:r>
+        <w:rPr>
+          <w:sz w:val="20"/>
+          <w:szCs w:val="20"/>
+        </w:rPr>
+        <w:t>Architexa differs from other applications in this domain, both in that our API is targeted specifically at architects and we hope our nascent model may eventually be able to generate detailed architectural diagrams in relation to highly specific prompts</w:t>
+      </w:r>
+      <w:r>
+        <w:rPr>
+          <w:sz w:val="20"/>
+          <w:szCs w:val="20"/>
+        </w:rPr>
+        <w:t>.</w:t>
+      </w:r>
+      <w:r>
+        <w:rPr>
+          <w:sz w:val="20"/>
+          <w:szCs w:val="20"/>
+        </w:rPr>
+        <w:t xml:space="preserve"> </w:t>
+      </w:r>
+      <w:r>
+        <w:rPr>
+          <w:sz w:val="20"/>
+          <w:szCs w:val="20"/>
+        </w:rPr>
+        <w:t xml:space="preserve">Also, </w:t>
+      </w:r>
+      <w:r>
+        <w:rPr>
+          <w:sz w:val="20"/>
+          <w:szCs w:val="20"/>
+        </w:rPr>
+        <w:t>the project contains case tools designed to address the challenges involved with creating such a model in the first place.</w:t>
+      </w:r>
+    </w:p>
+    <w:p>
+      <w:pPr>
+        <w:rPr>
+          <w:sz w:val="20"/>
+          <w:szCs w:val="20"/>
+        </w:rPr>
+      </w:pPr>
+    </w:p>
+    <w:p>
+      <w:pPr>
+        <w:rPr>
+          <w:sz w:val="20"/>
+          <w:szCs w:val="20"/>
+        </w:rPr>
+      </w:pPr>
+      <w:r>
+        <w:rPr>
+          <w:sz w:val="20"/>
+          <w:szCs w:val="20"/>
+        </w:rPr>
+        <w:t>Therefore, Architexa addresses both the noted lack of CGAN models for technical drawings, the difficulty and non-deterministic nature of hyperparameter optimisation, and the huge time taken to construct proprietary datasets (especially multi-label datasets) via conventional image dredging, farming, and hunting.</w:t>
+      </w:r>
+    </w:p>
+    <w:p>
+      <w:pPr>
         <w:rPr>
           <w:sz w:val="30"/>
           <w:szCs w:val="30"/>
@@ -758,158 +908,6 @@
         <w:pStyle w:val="Heading1"/>
       </w:pPr>
       <w:r>
-        <w:t>Application overview:</w:t>
-      </w:r>
-    </w:p>
-    <w:p>
-      <w:pPr>
-        <w:pStyle w:val="Heading2"/>
-      </w:pPr>
-      <w:r>
-        <w:t>Application domain:</w:t>
-      </w:r>
-    </w:p>
-    <w:p>
-      <w:pPr>
-        <w:rPr>
-          <w:sz w:val="20"/>
-          <w:szCs w:val="20"/>
-        </w:rPr>
-      </w:pPr>
-      <w:r>
-        <w:rPr>
-          <w:sz w:val="20"/>
-          <w:szCs w:val="20"/>
-        </w:rPr>
-        <w:t>Architexa is what is commonly known as an AI image generator (</w:t>
-      </w:r>
-      <w:proofErr w:type="gramStart"/>
-      <w:r>
-        <w:rPr>
-          <w:sz w:val="20"/>
-          <w:szCs w:val="20"/>
-        </w:rPr>
-        <w:t>similar to</w:t>
-      </w:r>
-      <w:proofErr w:type="gramEnd"/>
-      <w:r>
-        <w:rPr>
-          <w:sz w:val="20"/>
-          <w:szCs w:val="20"/>
-        </w:rPr>
-        <w:t xml:space="preserve"> products such as Craiyon, Midjourney or Imagen). This means that it takes textual prompts from a user and generates images corresponding to those prompts.</w:t>
-      </w:r>
-    </w:p>
-    <w:p>
-      <w:pPr>
-        <w:rPr>
-          <w:sz w:val="20"/>
-          <w:szCs w:val="20"/>
-        </w:rPr>
-      </w:pPr>
-    </w:p>
-    <w:p>
-      <w:pPr>
-        <w:rPr>
-          <w:sz w:val="20"/>
-          <w:szCs w:val="20"/>
-        </w:rPr>
-      </w:pPr>
-      <w:r>
-        <w:rPr>
-          <w:sz w:val="20"/>
-          <w:szCs w:val="20"/>
-        </w:rPr>
-        <w:t>The purpose of such systems is to allow those without artistic or technical drawing skills to create images faster, and with a higher quality, than would be possible for a human.</w:t>
-      </w:r>
-    </w:p>
-    <w:p>
-      <w:pPr>
-        <w:rPr>
-          <w:sz w:val="20"/>
-          <w:szCs w:val="20"/>
-        </w:rPr>
-      </w:pPr>
-    </w:p>
-    <w:p>
-      <w:pPr>
-        <w:rPr>
-          <w:sz w:val="20"/>
-          <w:szCs w:val="20"/>
-        </w:rPr>
-      </w:pPr>
-      <w:r>
-        <w:rPr>
-          <w:sz w:val="20"/>
-          <w:szCs w:val="20"/>
-        </w:rPr>
-        <w:t>Architexa differs from other applications in this domain, both in that our API is targeted specifically at architects and we hope our nascent model may eventually be able to generate detailed architectural diagrams in relation to highly specific prompts</w:t>
-      </w:r>
-      <w:r>
-        <w:rPr>
-          <w:sz w:val="20"/>
-          <w:szCs w:val="20"/>
-        </w:rPr>
-        <w:t>.</w:t>
-      </w:r>
-      <w:r>
-        <w:rPr>
-          <w:sz w:val="20"/>
-          <w:szCs w:val="20"/>
-        </w:rPr>
-        <w:t xml:space="preserve"> </w:t>
-      </w:r>
-      <w:r>
-        <w:rPr>
-          <w:sz w:val="20"/>
-          <w:szCs w:val="20"/>
-        </w:rPr>
-        <w:t xml:space="preserve">Also, </w:t>
-      </w:r>
-      <w:r>
-        <w:rPr>
-          <w:sz w:val="20"/>
-          <w:szCs w:val="20"/>
-        </w:rPr>
-        <w:t>the project contains case tools designed to address the challenges involved with creating such a model in the first place.</w:t>
-      </w:r>
-    </w:p>
-    <w:p>
-      <w:pPr>
-        <w:rPr>
-          <w:sz w:val="20"/>
-          <w:szCs w:val="20"/>
-        </w:rPr>
-      </w:pPr>
-    </w:p>
-    <w:p>
-      <w:pPr>
-        <w:rPr>
-          <w:sz w:val="20"/>
-          <w:szCs w:val="20"/>
-        </w:rPr>
-      </w:pPr>
-      <w:r>
-        <w:rPr>
-          <w:sz w:val="20"/>
-          <w:szCs w:val="20"/>
-        </w:rPr>
-        <w:t>Therefore, Architexa addresses both the noted lack of CGAN models for technical drawings, the difficulty and non-deterministic nature of hyperparameter optimisation, and the huge time taken to construct proprietary datasets (especially multi-label datasets) via conventional image dredging, farming, and hunting.</w:t>
-      </w:r>
-    </w:p>
-    <w:p>
-      <w:pPr>
-        <w:rPr>
-          <w:sz w:val="30"/>
-          <w:szCs w:val="30"/>
-        </w:rPr>
-      </w:pPr>
-    </w:p>
-    <w:p>
-      <w:pPr>
-        <w:pStyle w:val="Heading1"/>
-      </w:pPr>
-      <w:r>
         <w:t>Types of users</w:t>
       </w:r>
     </w:p>
@@ -1288,15 +1286,13 @@
         </w:rPr>
         <w:t xml:space="preserve"> This unfortunately will need further refinement, and this is explained later in this </w:t>
       </w:r>
-      <w:proofErr w:type="gramStart"/>
-      <w:r>
-        <w:rPr>
-          <w:sz w:val="20"/>
-          <w:szCs w:val="20"/>
-        </w:rPr>
-        <w:t>document</w:t>
-      </w:r>
-      <w:proofErr w:type="gramEnd"/>
+      <w:r>
+        <w:rPr>
+          <w:sz w:val="20"/>
+          <w:szCs w:val="20"/>
+        </w:rPr>
+        <w:t>document.</w:t>
+      </w:r>
     </w:p>
     <w:p>
       <w:pPr>
@@ -3859,6 +3855,7 @@
   <w:style w:type="character" w:default="1" w:styleId="DefaultParagraphFont">
     <w:name w:val="Default Paragraph Font"/>
     <w:uiPriority w:val="1"/>
+    <w:semiHidden/>
     <w:unhideWhenUsed/>
   </w:style>
   <w:style w:type="table" w:default="1" w:styleId="TableNormal">
